--- a/docs/QuanTriDuAn.docx
+++ b/docs/QuanTriDuAn.docx
@@ -267,8 +267,6 @@
         <w:lastRenderedPageBreak/>
         <w:t>Mục lục</w:t>
       </w:r>
-      <w:bookmarkStart w:id="0" w:name="_GoBack"/>
-      <w:bookmarkEnd w:id="0"/>
     </w:p>
     <w:p>
       <w:pPr>
@@ -5616,73 +5614,73 @@
       <w:pPr>
         <w:pStyle w:val="u1"/>
       </w:pPr>
-      <w:bookmarkStart w:id="1" w:name="_Toc25660378"/>
+      <w:bookmarkStart w:id="0" w:name="_Toc25660378"/>
       <w:r>
         <w:lastRenderedPageBreak/>
         <w:t>Giới thiệu dự án</w:t>
       </w:r>
+      <w:bookmarkEnd w:id="0"/>
+    </w:p>
+    <w:p>
+      <w:pPr>
+        <w:pStyle w:val="u2"/>
+      </w:pPr>
+      <w:bookmarkStart w:id="1" w:name="_Toc25660379"/>
+      <w:r>
+        <w:t xml:space="preserve">Mô tả </w:t>
+      </w:r>
+      <w:r>
+        <w:t>dự án</w:t>
+      </w:r>
       <w:bookmarkEnd w:id="1"/>
     </w:p>
     <w:p>
+      <w:r>
+        <w:t xml:space="preserve">Tên dự án: </w:t>
+      </w:r>
+      <w:r>
+        <w:t>Website bán sách</w:t>
+      </w:r>
+    </w:p>
+    <w:p>
+      <w:r>
+        <w:t xml:space="preserve">Mô tả: </w:t>
+      </w:r>
+      <w:r>
+        <w:t>Website được viết bằng ngôn ngữ PHP, front-end dùng Bootstrap</w:t>
+      </w:r>
+      <w:r>
+        <w:t>, database dùng MySQL</w:t>
+      </w:r>
+    </w:p>
+    <w:p>
+      <w:pPr>
+        <w:ind w:firstLine="720"/>
+      </w:pPr>
+      <w:r>
+        <w:t xml:space="preserve">Website </w:t>
+      </w:r>
+      <w:r>
+        <w:t>cho phép người dùng thực hiện việc tìm kiếm, xem và mua bán trực tiếp trên web</w:t>
+      </w:r>
+    </w:p>
+    <w:p>
+      <w:pPr>
+        <w:ind w:left="720"/>
+      </w:pPr>
+      <w:r>
+        <w:t>Đầy đủ các chức năng theo yêu cầu cho người dùng và quản trị viên</w:t>
+      </w:r>
+    </w:p>
+    <w:p>
       <w:pPr>
         <w:pStyle w:val="u2"/>
       </w:pPr>
-      <w:bookmarkStart w:id="2" w:name="_Toc25660379"/>
-      <w:r>
-        <w:t xml:space="preserve">Mô tả </w:t>
-      </w:r>
-      <w:r>
-        <w:t>dự án</w:t>
+      <w:bookmarkStart w:id="2" w:name="_Toc25660380"/>
+      <w:r>
+        <w:t>Công cụ quản lý</w:t>
       </w:r>
       <w:bookmarkEnd w:id="2"/>
-    </w:p>
-    <w:p>
-      <w:r>
-        <w:t xml:space="preserve">Tên dự án: </w:t>
-      </w:r>
-      <w:r>
-        <w:t>Website bán sách</w:t>
-      </w:r>
-    </w:p>
-    <w:p>
-      <w:r>
-        <w:t xml:space="preserve">Mô tả: </w:t>
-      </w:r>
-      <w:r>
-        <w:t>Website được viết bằng ngôn ngữ PHP, front-end dùng Bootstrap</w:t>
-      </w:r>
-      <w:r>
-        <w:t>, database dùng MySQL</w:t>
-      </w:r>
-    </w:p>
-    <w:p>
-      <w:pPr>
-        <w:ind w:firstLine="720"/>
-      </w:pPr>
-      <w:r>
-        <w:t xml:space="preserve">Website </w:t>
-      </w:r>
-      <w:r>
-        <w:t>cho phép người dùng thực hiện việc tìm kiếm, xem và mua bán trực tiếp trên web</w:t>
-      </w:r>
-    </w:p>
-    <w:p>
-      <w:pPr>
-        <w:ind w:left="720"/>
-      </w:pPr>
-      <w:r>
-        <w:t>Đầy đủ các chức năng theo yêu cầu cho người dùng và quản trị viên</w:t>
-      </w:r>
-    </w:p>
-    <w:p>
-      <w:pPr>
-        <w:pStyle w:val="u2"/>
-      </w:pPr>
-      <w:bookmarkStart w:id="3" w:name="_Toc25660380"/>
-      <w:r>
-        <w:t>Công cụ quản lý</w:t>
-      </w:r>
-      <w:bookmarkEnd w:id="3"/>
     </w:p>
     <w:p>
       <w:r>
@@ -5707,31 +5705,7 @@
           <w:rPr>
             <w:rStyle w:val="Siuktni"/>
           </w:rPr>
-          <w:t>https://tas</w:t>
-        </w:r>
-        <w:r>
-          <w:rPr>
-            <w:rStyle w:val="Siuktni"/>
-          </w:rPr>
-          <w:t>k</w:t>
-        </w:r>
-        <w:r>
-          <w:rPr>
-            <w:rStyle w:val="Siuktni"/>
-          </w:rPr>
-          <w:t>s.office.c</w:t>
-        </w:r>
-        <w:r>
-          <w:rPr>
-            <w:rStyle w:val="Siuktni"/>
-          </w:rPr>
-          <w:t>o</w:t>
-        </w:r>
-        <w:r>
-          <w:rPr>
-            <w:rStyle w:val="Siuktni"/>
-          </w:rPr>
-          <w:t>m/husteduvn.onmicrosoft.com/vi-VN/Home/Planner/QuanTriDuAn</w:t>
+          <w:t>https://tasks.office.com/husteduvn.onmicrosoft.com/vi-VN/Home/Planner/QuanTriDuAn</w:t>
         </w:r>
       </w:hyperlink>
     </w:p>
@@ -5760,6 +5734,16 @@
       <w:r>
         <w:t xml:space="preserve"> </w:t>
       </w:r>
+      <w:hyperlink r:id="rId18" w:history="1">
+        <w:r>
+          <w:rPr>
+            <w:rStyle w:val="Siuktni"/>
+          </w:rPr>
+          <w:t>https://github.com/nguyenbaviet/QuanTriDuAn</w:t>
+        </w:r>
+      </w:hyperlink>
+      <w:bookmarkStart w:id="3" w:name="_GoBack"/>
+      <w:bookmarkEnd w:id="3"/>
     </w:p>
     <w:p/>
     <w:p>
@@ -5826,7 +5810,7 @@
         </w:rPr>
         <w:t xml:space="preserve">Email: </w:t>
       </w:r>
-      <w:hyperlink r:id="rId18" w:history="1">
+      <w:hyperlink r:id="rId19" w:history="1">
         <w:r>
           <w:rPr>
             <w:rStyle w:val="Siuktni"/>
@@ -5890,7 +5874,7 @@
         <w:tab/>
         <w:t xml:space="preserve">Email: </w:t>
       </w:r>
-      <w:hyperlink r:id="rId19" w:history="1">
+      <w:hyperlink r:id="rId20" w:history="1">
         <w:r>
           <w:rPr>
             <w:rStyle w:val="Siuktni"/>
@@ -5964,7 +5948,7 @@
         <w:tab/>
         <w:t xml:space="preserve">Email: </w:t>
       </w:r>
-      <w:hyperlink r:id="rId20" w:history="1">
+      <w:hyperlink r:id="rId21" w:history="1">
         <w:r>
           <w:rPr>
             <w:rStyle w:val="Siuktni"/>
@@ -6042,7 +6026,7 @@
         <w:tab/>
         <w:t xml:space="preserve">Email: </w:t>
       </w:r>
-      <w:hyperlink r:id="rId21" w:history="1">
+      <w:hyperlink r:id="rId22" w:history="1">
         <w:r>
           <w:rPr>
             <w:rStyle w:val="Siuktni"/>
@@ -6468,59 +6452,6 @@
             <wp:extent cx="5575300" cy="2747645"/>
             <wp:effectExtent l="0" t="0" r="6350" b="0"/>
             <wp:docPr id="8" name="Hình ảnh 8"/>
-            <wp:cNvGraphicFramePr>
-              <a:graphicFrameLocks xmlns:a="http://schemas.openxmlformats.org/drawingml/2006/main" noChangeAspect="1"/>
-            </wp:cNvGraphicFramePr>
-            <a:graphic xmlns:a="http://schemas.openxmlformats.org/drawingml/2006/main">
-              <a:graphicData uri="http://schemas.openxmlformats.org/drawingml/2006/picture">
-                <pic:pic xmlns:pic="http://schemas.openxmlformats.org/drawingml/2006/picture">
-                  <pic:nvPicPr>
-                    <pic:cNvPr id="1" name=""/>
-                    <pic:cNvPicPr/>
-                  </pic:nvPicPr>
-                  <pic:blipFill>
-                    <a:blip r:embed="rId22"/>
-                    <a:stretch>
-                      <a:fillRect/>
-                    </a:stretch>
-                  </pic:blipFill>
-                  <pic:spPr>
-                    <a:xfrm>
-                      <a:off x="0" y="0"/>
-                      <a:ext cx="5575300" cy="2747645"/>
-                    </a:xfrm>
-                    <a:prstGeom prst="rect">
-                      <a:avLst/>
-                    </a:prstGeom>
-                  </pic:spPr>
-                </pic:pic>
-              </a:graphicData>
-            </a:graphic>
-          </wp:inline>
-        </w:drawing>
-      </w:r>
-    </w:p>
-    <w:p>
-      <w:pPr>
-        <w:pStyle w:val="u2"/>
-      </w:pPr>
-      <w:bookmarkStart w:id="11" w:name="_Toc25660388"/>
-      <w:r>
-        <w:lastRenderedPageBreak/>
-        <w:t>Mô hình hoạt động dự kiến sau khi áp dụng sản phẩm mới</w:t>
-      </w:r>
-      <w:bookmarkEnd w:id="11"/>
-    </w:p>
-    <w:p>
-      <w:r>
-        <w:rPr>
-          <w:noProof/>
-        </w:rPr>
-        <w:drawing>
-          <wp:inline distT="0" distB="0" distL="0" distR="0" wp14:anchorId="41CE8542" wp14:editId="13383996">
-            <wp:extent cx="5575300" cy="4514850"/>
-            <wp:effectExtent l="0" t="0" r="6350" b="0"/>
-            <wp:docPr id="9" name="Hình ảnh 9"/>
             <wp:cNvGraphicFramePr>
               <a:graphicFrameLocks xmlns:a="http://schemas.openxmlformats.org/drawingml/2006/main" noChangeAspect="1"/>
             </wp:cNvGraphicFramePr>
@@ -6540,6 +6471,59 @@
                   <pic:spPr>
                     <a:xfrm>
                       <a:off x="0" y="0"/>
+                      <a:ext cx="5575300" cy="2747645"/>
+                    </a:xfrm>
+                    <a:prstGeom prst="rect">
+                      <a:avLst/>
+                    </a:prstGeom>
+                  </pic:spPr>
+                </pic:pic>
+              </a:graphicData>
+            </a:graphic>
+          </wp:inline>
+        </w:drawing>
+      </w:r>
+    </w:p>
+    <w:p>
+      <w:pPr>
+        <w:pStyle w:val="u2"/>
+      </w:pPr>
+      <w:bookmarkStart w:id="11" w:name="_Toc25660388"/>
+      <w:r>
+        <w:lastRenderedPageBreak/>
+        <w:t>Mô hình hoạt động dự kiến sau khi áp dụng sản phẩm mới</w:t>
+      </w:r>
+      <w:bookmarkEnd w:id="11"/>
+    </w:p>
+    <w:p>
+      <w:r>
+        <w:rPr>
+          <w:noProof/>
+        </w:rPr>
+        <w:drawing>
+          <wp:inline distT="0" distB="0" distL="0" distR="0" wp14:anchorId="41CE8542" wp14:editId="13383996">
+            <wp:extent cx="5575300" cy="4514850"/>
+            <wp:effectExtent l="0" t="0" r="6350" b="0"/>
+            <wp:docPr id="9" name="Hình ảnh 9"/>
+            <wp:cNvGraphicFramePr>
+              <a:graphicFrameLocks xmlns:a="http://schemas.openxmlformats.org/drawingml/2006/main" noChangeAspect="1"/>
+            </wp:cNvGraphicFramePr>
+            <a:graphic xmlns:a="http://schemas.openxmlformats.org/drawingml/2006/main">
+              <a:graphicData uri="http://schemas.openxmlformats.org/drawingml/2006/picture">
+                <pic:pic xmlns:pic="http://schemas.openxmlformats.org/drawingml/2006/picture">
+                  <pic:nvPicPr>
+                    <pic:cNvPr id="1" name=""/>
+                    <pic:cNvPicPr/>
+                  </pic:nvPicPr>
+                  <pic:blipFill>
+                    <a:blip r:embed="rId24"/>
+                    <a:stretch>
+                      <a:fillRect/>
+                    </a:stretch>
+                  </pic:blipFill>
+                  <pic:spPr>
+                    <a:xfrm>
+                      <a:off x="0" y="0"/>
                       <a:ext cx="5575300" cy="4514850"/>
                     </a:xfrm>
                     <a:prstGeom prst="rect">
@@ -7575,12 +7559,12 @@
     <w:p/>
     <w:p/>
     <w:sectPr>
-      <w:headerReference w:type="even" r:id="rId24"/>
-      <w:headerReference w:type="default" r:id="rId25"/>
-      <w:footerReference w:type="even" r:id="rId26"/>
-      <w:footerReference w:type="default" r:id="rId27"/>
-      <w:headerReference w:type="first" r:id="rId28"/>
-      <w:footerReference w:type="first" r:id="rId29"/>
+      <w:headerReference w:type="even" r:id="rId25"/>
+      <w:headerReference w:type="default" r:id="rId26"/>
+      <w:footerReference w:type="even" r:id="rId27"/>
+      <w:footerReference w:type="default" r:id="rId28"/>
+      <w:headerReference w:type="first" r:id="rId29"/>
+      <w:footerReference w:type="first" r:id="rId30"/>
       <w:footnotePr>
         <w:pos w:val="beneathText"/>
       </w:footnotePr>
@@ -8269,7 +8253,7 @@
                                   </pic:cNvPicPr>
                                 </pic:nvPicPr>
                                 <pic:blipFill>
-                                  <a:blip r:embed="rId1">
+                                  <a:blip r:embed="rId2">
                                     <a:extLst>
                                       <a:ext uri="{28A0092B-C50C-407E-A947-70E740481C1C}">
                                         <a14:useLocalDpi xmlns:a14="http://schemas.microsoft.com/office/drawing/2010/main" val="0"/>
@@ -13456,7 +13440,7 @@
 </file>
 
 <file path=customXml/itemProps1.xml><?xml version="1.0" encoding="utf-8"?>
-<ds:datastoreItem xmlns:ds="http://schemas.openxmlformats.org/officeDocument/2006/customXml" ds:itemID="{DADB862C-4380-4922-8D67-2B7C77EF8096}">
+<ds:datastoreItem xmlns:ds="http://schemas.openxmlformats.org/officeDocument/2006/customXml" ds:itemID="{157A71FB-B150-4B2D-88BC-7B4D3B49ABB3}">
   <ds:schemaRefs>
     <ds:schemaRef ds:uri="http://schemas.openxmlformats.org/officeDocument/2006/bibliography"/>
   </ds:schemaRefs>

--- a/docs/QuanTriDuAn.docx
+++ b/docs/QuanTriDuAn.docx
@@ -270,7 +270,7 @@
     </w:p>
     <w:p>
       <w:pPr>
-        <w:pStyle w:val="Mucluc2"/>
+        <w:pStyle w:val="TOC2"/>
         <w:tabs>
           <w:tab w:val="clear" w:pos="1540"/>
           <w:tab w:val="left" w:pos="-110"/>
@@ -285,7 +285,7 @@
     </w:p>
     <w:p>
       <w:pPr>
-        <w:pStyle w:val="Mucluc3"/>
+        <w:pStyle w:val="TOC3"/>
       </w:pPr>
       <w:r>
         <w:tab/>
@@ -293,7 +293,7 @@
     </w:p>
     <w:p>
       <w:pPr>
-        <w:pStyle w:val="Mucluc1"/>
+        <w:pStyle w:val="TOC1"/>
         <w:rPr>
           <w:rFonts w:asciiTheme="minorHAnsi" w:eastAsiaTheme="minorEastAsia" w:hAnsiTheme="minorHAnsi" w:cstheme="minorBidi"/>
           <w:b w:val="0"/>
@@ -326,7 +326,7 @@
       <w:hyperlink w:anchor="_Toc25660378" w:history="1">
         <w:r>
           <w:rPr>
-            <w:rStyle w:val="Siuktni"/>
+            <w:rStyle w:val="Hyperlink"/>
             <w:noProof/>
           </w:rPr>
           <w:t>1.</w:t>
@@ -346,7 +346,7 @@
         </w:r>
         <w:r>
           <w:rPr>
-            <w:rStyle w:val="Siuktni"/>
+            <w:rStyle w:val="Hyperlink"/>
             <w:noProof/>
           </w:rPr>
           <w:t>Giới thiệu dự án</w:t>
@@ -403,7 +403,7 @@
     </w:p>
     <w:p>
       <w:pPr>
-        <w:pStyle w:val="Mucluc2"/>
+        <w:pStyle w:val="TOC2"/>
         <w:rPr>
           <w:rFonts w:asciiTheme="minorHAnsi" w:eastAsiaTheme="minorEastAsia" w:hAnsiTheme="minorHAnsi" w:cstheme="minorBidi"/>
           <w:noProof/>
@@ -415,7 +415,7 @@
       <w:hyperlink w:anchor="_Toc25660379" w:history="1">
         <w:r>
           <w:rPr>
-            <w:rStyle w:val="Siuktni"/>
+            <w:rStyle w:val="Hyperlink"/>
             <w:rFonts w:cs="Tahoma"/>
             <w:noProof/>
           </w:rPr>
@@ -433,7 +433,7 @@
         </w:r>
         <w:r>
           <w:rPr>
-            <w:rStyle w:val="Siuktni"/>
+            <w:rStyle w:val="Hyperlink"/>
             <w:noProof/>
           </w:rPr>
           <w:t>Mô tả dự án</w:t>
@@ -490,7 +490,7 @@
     </w:p>
     <w:p>
       <w:pPr>
-        <w:pStyle w:val="Mucluc2"/>
+        <w:pStyle w:val="TOC2"/>
         <w:rPr>
           <w:rFonts w:asciiTheme="minorHAnsi" w:eastAsiaTheme="minorEastAsia" w:hAnsiTheme="minorHAnsi" w:cstheme="minorBidi"/>
           <w:noProof/>
@@ -502,7 +502,7 @@
       <w:hyperlink w:anchor="_Toc25660380" w:history="1">
         <w:r>
           <w:rPr>
-            <w:rStyle w:val="Siuktni"/>
+            <w:rStyle w:val="Hyperlink"/>
             <w:rFonts w:cs="Tahoma"/>
             <w:noProof/>
           </w:rPr>
@@ -520,7 +520,7 @@
         </w:r>
         <w:r>
           <w:rPr>
-            <w:rStyle w:val="Siuktni"/>
+            <w:rStyle w:val="Hyperlink"/>
             <w:noProof/>
           </w:rPr>
           <w:t>Công cụ quản lý</w:t>
@@ -577,7 +577,7 @@
     </w:p>
     <w:p>
       <w:pPr>
-        <w:pStyle w:val="Mucluc1"/>
+        <w:pStyle w:val="TOC1"/>
         <w:rPr>
           <w:rFonts w:asciiTheme="minorHAnsi" w:eastAsiaTheme="minorEastAsia" w:hAnsiTheme="minorHAnsi" w:cstheme="minorBidi"/>
           <w:b w:val="0"/>
@@ -592,7 +592,7 @@
       <w:hyperlink w:anchor="_Toc25660381" w:history="1">
         <w:r>
           <w:rPr>
-            <w:rStyle w:val="Siuktni"/>
+            <w:rStyle w:val="Hyperlink"/>
             <w:noProof/>
           </w:rPr>
           <w:t>2.</w:t>
@@ -612,7 +612,7 @@
         </w:r>
         <w:r>
           <w:rPr>
-            <w:rStyle w:val="Siuktni"/>
+            <w:rStyle w:val="Hyperlink"/>
             <w:noProof/>
           </w:rPr>
           <w:t>Các nhân sự tham gia dự án</w:t>
@@ -669,7 +669,7 @@
     </w:p>
     <w:p>
       <w:pPr>
-        <w:pStyle w:val="Mucluc2"/>
+        <w:pStyle w:val="TOC2"/>
         <w:rPr>
           <w:rFonts w:asciiTheme="minorHAnsi" w:eastAsiaTheme="minorEastAsia" w:hAnsiTheme="minorHAnsi" w:cstheme="minorBidi"/>
           <w:noProof/>
@@ -681,7 +681,7 @@
       <w:hyperlink w:anchor="_Toc25660382" w:history="1">
         <w:r>
           <w:rPr>
-            <w:rStyle w:val="Siuktni"/>
+            <w:rStyle w:val="Hyperlink"/>
             <w:rFonts w:cs="Tahoma"/>
             <w:noProof/>
           </w:rPr>
@@ -699,7 +699,7 @@
         </w:r>
         <w:r>
           <w:rPr>
-            <w:rStyle w:val="Siuktni"/>
+            <w:rStyle w:val="Hyperlink"/>
             <w:noProof/>
           </w:rPr>
           <w:t>Thông tin liên hệ phía khách hàng</w:t>
@@ -756,7 +756,7 @@
     </w:p>
     <w:p>
       <w:pPr>
-        <w:pStyle w:val="Mucluc2"/>
+        <w:pStyle w:val="TOC2"/>
         <w:rPr>
           <w:rFonts w:asciiTheme="minorHAnsi" w:eastAsiaTheme="minorEastAsia" w:hAnsiTheme="minorHAnsi" w:cstheme="minorBidi"/>
           <w:noProof/>
@@ -768,7 +768,7 @@
       <w:hyperlink w:anchor="_Toc25660383" w:history="1">
         <w:r>
           <w:rPr>
-            <w:rStyle w:val="Siuktni"/>
+            <w:rStyle w:val="Hyperlink"/>
             <w:rFonts w:cs="Tahoma"/>
             <w:noProof/>
           </w:rPr>
@@ -786,7 +786,7 @@
         </w:r>
         <w:r>
           <w:rPr>
-            <w:rStyle w:val="Siuktni"/>
+            <w:rStyle w:val="Hyperlink"/>
             <w:noProof/>
           </w:rPr>
           <w:t>Thông tin liên hệ phía công ty</w:t>
@@ -843,7 +843,7 @@
     </w:p>
     <w:p>
       <w:pPr>
-        <w:pStyle w:val="Mucluc2"/>
+        <w:pStyle w:val="TOC2"/>
         <w:rPr>
           <w:rFonts w:asciiTheme="minorHAnsi" w:eastAsiaTheme="minorEastAsia" w:hAnsiTheme="minorHAnsi" w:cstheme="minorBidi"/>
           <w:noProof/>
@@ -855,7 +855,7 @@
       <w:hyperlink w:anchor="_Toc25660384" w:history="1">
         <w:r>
           <w:rPr>
-            <w:rStyle w:val="Siuktni"/>
+            <w:rStyle w:val="Hyperlink"/>
             <w:rFonts w:cs="Tahoma"/>
             <w:noProof/>
           </w:rPr>
@@ -873,7 +873,7 @@
         </w:r>
         <w:r>
           <w:rPr>
-            <w:rStyle w:val="Siuktni"/>
+            <w:rStyle w:val="Hyperlink"/>
             <w:noProof/>
           </w:rPr>
           <w:t>Phân chia vai trò của thành viên dự án và khách hàng</w:t>
@@ -930,7 +930,7 @@
     </w:p>
     <w:p>
       <w:pPr>
-        <w:pStyle w:val="Mucluc1"/>
+        <w:pStyle w:val="TOC1"/>
         <w:rPr>
           <w:rFonts w:asciiTheme="minorHAnsi" w:eastAsiaTheme="minorEastAsia" w:hAnsiTheme="minorHAnsi" w:cstheme="minorBidi"/>
           <w:b w:val="0"/>
@@ -945,7 +945,7 @@
       <w:hyperlink w:anchor="_Toc25660385" w:history="1">
         <w:r>
           <w:rPr>
-            <w:rStyle w:val="Siuktni"/>
+            <w:rStyle w:val="Hyperlink"/>
             <w:noProof/>
           </w:rPr>
           <w:t>3.</w:t>
@@ -965,7 +965,7 @@
         </w:r>
         <w:r>
           <w:rPr>
-            <w:rStyle w:val="Siuktni"/>
+            <w:rStyle w:val="Hyperlink"/>
             <w:noProof/>
           </w:rPr>
           <w:t>Khảo sát dự án</w:t>
@@ -1022,7 +1022,7 @@
     </w:p>
     <w:p>
       <w:pPr>
-        <w:pStyle w:val="Mucluc2"/>
+        <w:pStyle w:val="TOC2"/>
         <w:rPr>
           <w:rFonts w:asciiTheme="minorHAnsi" w:eastAsiaTheme="minorEastAsia" w:hAnsiTheme="minorHAnsi" w:cstheme="minorBidi"/>
           <w:noProof/>
@@ -1034,7 +1034,7 @@
       <w:hyperlink w:anchor="_Toc25660386" w:history="1">
         <w:r>
           <w:rPr>
-            <w:rStyle w:val="Siuktni"/>
+            <w:rStyle w:val="Hyperlink"/>
             <w:rFonts w:cs="Tahoma"/>
             <w:noProof/>
           </w:rPr>
@@ -1052,7 +1052,7 @@
         </w:r>
         <w:r>
           <w:rPr>
-            <w:rStyle w:val="Siuktni"/>
+            <w:rStyle w:val="Hyperlink"/>
             <w:noProof/>
           </w:rPr>
           <w:t>Yêu cầu khách hàng</w:t>
@@ -1109,7 +1109,7 @@
     </w:p>
     <w:p>
       <w:pPr>
-        <w:pStyle w:val="Mucluc2"/>
+        <w:pStyle w:val="TOC2"/>
         <w:rPr>
           <w:rFonts w:asciiTheme="minorHAnsi" w:eastAsiaTheme="minorEastAsia" w:hAnsiTheme="minorHAnsi" w:cstheme="minorBidi"/>
           <w:noProof/>
@@ -1121,7 +1121,7 @@
       <w:hyperlink w:anchor="_Toc25660387" w:history="1">
         <w:r>
           <w:rPr>
-            <w:rStyle w:val="Siuktni"/>
+            <w:rStyle w:val="Hyperlink"/>
             <w:rFonts w:cs="Tahoma"/>
             <w:noProof/>
           </w:rPr>
@@ -1139,7 +1139,7 @@
         </w:r>
         <w:r>
           <w:rPr>
-            <w:rStyle w:val="Siuktni"/>
+            <w:rStyle w:val="Hyperlink"/>
             <w:noProof/>
           </w:rPr>
           <w:t>Mô hình hoạt động hiện thời – nghiệp vụ</w:t>
@@ -1196,7 +1196,7 @@
     </w:p>
     <w:p>
       <w:pPr>
-        <w:pStyle w:val="Mucluc2"/>
+        <w:pStyle w:val="TOC2"/>
         <w:rPr>
           <w:rFonts w:asciiTheme="minorHAnsi" w:eastAsiaTheme="minorEastAsia" w:hAnsiTheme="minorHAnsi" w:cstheme="minorBidi"/>
           <w:noProof/>
@@ -1208,7 +1208,7 @@
       <w:hyperlink w:anchor="_Toc25660388" w:history="1">
         <w:r>
           <w:rPr>
-            <w:rStyle w:val="Siuktni"/>
+            <w:rStyle w:val="Hyperlink"/>
             <w:rFonts w:cs="Tahoma"/>
             <w:noProof/>
           </w:rPr>
@@ -1226,7 +1226,7 @@
         </w:r>
         <w:r>
           <w:rPr>
-            <w:rStyle w:val="Siuktni"/>
+            <w:rStyle w:val="Hyperlink"/>
             <w:noProof/>
           </w:rPr>
           <w:t>Mô hình hoạt động dự kiến sau khi áp dụng sản phẩm mới</w:t>
@@ -1283,7 +1283,7 @@
     </w:p>
     <w:p>
       <w:pPr>
-        <w:pStyle w:val="Mucluc2"/>
+        <w:pStyle w:val="TOC2"/>
         <w:rPr>
           <w:rFonts w:asciiTheme="minorHAnsi" w:eastAsiaTheme="minorEastAsia" w:hAnsiTheme="minorHAnsi" w:cstheme="minorBidi"/>
           <w:noProof/>
@@ -1295,7 +1295,7 @@
       <w:hyperlink w:anchor="_Toc25660389" w:history="1">
         <w:r>
           <w:rPr>
-            <w:rStyle w:val="Siuktni"/>
+            <w:rStyle w:val="Hyperlink"/>
             <w:rFonts w:cs="Tahoma"/>
             <w:noProof/>
           </w:rPr>
@@ -1313,7 +1313,7 @@
         </w:r>
         <w:r>
           <w:rPr>
-            <w:rStyle w:val="Siuktni"/>
+            <w:rStyle w:val="Hyperlink"/>
             <w:noProof/>
           </w:rPr>
           <w:t>Phạm vi dự án</w:t>
@@ -1370,7 +1370,7 @@
     </w:p>
     <w:p>
       <w:pPr>
-        <w:pStyle w:val="Mucluc1"/>
+        <w:pStyle w:val="TOC1"/>
         <w:rPr>
           <w:rFonts w:asciiTheme="minorHAnsi" w:eastAsiaTheme="minorEastAsia" w:hAnsiTheme="minorHAnsi" w:cstheme="minorBidi"/>
           <w:b w:val="0"/>
@@ -1385,7 +1385,7 @@
       <w:hyperlink w:anchor="_Toc25660390" w:history="1">
         <w:r>
           <w:rPr>
-            <w:rStyle w:val="Siuktni"/>
+            <w:rStyle w:val="Hyperlink"/>
             <w:noProof/>
           </w:rPr>
           <w:t>4.</w:t>
@@ -1405,7 +1405,7 @@
         </w:r>
         <w:r>
           <w:rPr>
-            <w:rStyle w:val="Siuktni"/>
+            <w:rStyle w:val="Hyperlink"/>
             <w:noProof/>
           </w:rPr>
           <w:t>Giao tiếp/Trao đổi thông tin</w:t>
@@ -1462,7 +1462,7 @@
     </w:p>
     <w:p>
       <w:pPr>
-        <w:pStyle w:val="Mucluc1"/>
+        <w:pStyle w:val="TOC1"/>
         <w:rPr>
           <w:rFonts w:asciiTheme="minorHAnsi" w:eastAsiaTheme="minorEastAsia" w:hAnsiTheme="minorHAnsi" w:cstheme="minorBidi"/>
           <w:b w:val="0"/>
@@ -1477,7 +1477,7 @@
       <w:hyperlink w:anchor="_Toc25660391" w:history="1">
         <w:r>
           <w:rPr>
-            <w:rStyle w:val="Siuktni"/>
+            <w:rStyle w:val="Hyperlink"/>
             <w:noProof/>
           </w:rPr>
           <w:t>5.</w:t>
@@ -1497,7 +1497,7 @@
         </w:r>
         <w:r>
           <w:rPr>
-            <w:rStyle w:val="Siuktni"/>
+            <w:rStyle w:val="Hyperlink"/>
             <w:noProof/>
           </w:rPr>
           <w:t>Ước lượng chung</w:t>
@@ -1554,7 +1554,7 @@
     </w:p>
     <w:p>
       <w:pPr>
-        <w:pStyle w:val="Mucluc2"/>
+        <w:pStyle w:val="TOC2"/>
         <w:rPr>
           <w:rFonts w:asciiTheme="minorHAnsi" w:eastAsiaTheme="minorEastAsia" w:hAnsiTheme="minorHAnsi" w:cstheme="minorBidi"/>
           <w:noProof/>
@@ -1566,7 +1566,7 @@
       <w:hyperlink w:anchor="_Toc25660392" w:history="1">
         <w:r>
           <w:rPr>
-            <w:rStyle w:val="Siuktni"/>
+            <w:rStyle w:val="Hyperlink"/>
             <w:rFonts w:cs="Tahoma"/>
             <w:noProof/>
           </w:rPr>
@@ -1584,7 +1584,7 @@
         </w:r>
         <w:r>
           <w:rPr>
-            <w:rStyle w:val="Siuktni"/>
+            <w:rStyle w:val="Hyperlink"/>
             <w:noProof/>
           </w:rPr>
           <w:t>Ước lượng tính năng</w:t>
@@ -1641,7 +1641,7 @@
     </w:p>
     <w:p>
       <w:pPr>
-        <w:pStyle w:val="Mucluc2"/>
+        <w:pStyle w:val="TOC2"/>
         <w:rPr>
           <w:rFonts w:asciiTheme="minorHAnsi" w:eastAsiaTheme="minorEastAsia" w:hAnsiTheme="minorHAnsi" w:cstheme="minorBidi"/>
           <w:noProof/>
@@ -1653,7 +1653,7 @@
       <w:hyperlink w:anchor="_Toc25660393" w:history="1">
         <w:r>
           <w:rPr>
-            <w:rStyle w:val="Siuktni"/>
+            <w:rStyle w:val="Hyperlink"/>
             <w:rFonts w:cs="Tahoma"/>
             <w:noProof/>
           </w:rPr>
@@ -1671,7 +1671,7 @@
         </w:r>
         <w:r>
           <w:rPr>
-            <w:rStyle w:val="Siuktni"/>
+            <w:rStyle w:val="Hyperlink"/>
             <w:noProof/>
           </w:rPr>
           <w:t>Work Breakdown Structure</w:t>
@@ -1728,7 +1728,7 @@
     </w:p>
     <w:p>
       <w:pPr>
-        <w:pStyle w:val="Mucluc2"/>
+        <w:pStyle w:val="TOC2"/>
         <w:rPr>
           <w:rFonts w:asciiTheme="minorHAnsi" w:eastAsiaTheme="minorEastAsia" w:hAnsiTheme="minorHAnsi" w:cstheme="minorBidi"/>
           <w:noProof/>
@@ -1740,7 +1740,7 @@
       <w:hyperlink w:anchor="_Toc25660394" w:history="1">
         <w:r>
           <w:rPr>
-            <w:rStyle w:val="Siuktni"/>
+            <w:rStyle w:val="Hyperlink"/>
             <w:rFonts w:cs="Tahoma"/>
             <w:noProof/>
           </w:rPr>
@@ -1758,7 +1758,7 @@
         </w:r>
         <w:r>
           <w:rPr>
-            <w:rStyle w:val="Siuktni"/>
+            <w:rStyle w:val="Hyperlink"/>
             <w:noProof/>
           </w:rPr>
           <w:t>Ước lượng thời gian</w:t>
@@ -1815,7 +1815,7 @@
     </w:p>
     <w:p>
       <w:pPr>
-        <w:pStyle w:val="Mucluc2"/>
+        <w:pStyle w:val="TOC2"/>
         <w:rPr>
           <w:rFonts w:asciiTheme="minorHAnsi" w:eastAsiaTheme="minorEastAsia" w:hAnsiTheme="minorHAnsi" w:cstheme="minorBidi"/>
           <w:noProof/>
@@ -1827,7 +1827,7 @@
       <w:hyperlink w:anchor="_Toc25660395" w:history="1">
         <w:r>
           <w:rPr>
-            <w:rStyle w:val="Siuktni"/>
+            <w:rStyle w:val="Hyperlink"/>
             <w:rFonts w:cs="Tahoma"/>
             <w:noProof/>
           </w:rPr>
@@ -1845,7 +1845,7 @@
         </w:r>
         <w:r>
           <w:rPr>
-            <w:rStyle w:val="Siuktni"/>
+            <w:rStyle w:val="Hyperlink"/>
             <w:noProof/>
           </w:rPr>
           <w:t>Ước lượng rủi ro</w:t>
@@ -1902,7 +1902,7 @@
     </w:p>
     <w:p>
       <w:pPr>
-        <w:pStyle w:val="Mucluc1"/>
+        <w:pStyle w:val="TOC1"/>
         <w:rPr>
           <w:rFonts w:asciiTheme="minorHAnsi" w:eastAsiaTheme="minorEastAsia" w:hAnsiTheme="minorHAnsi" w:cstheme="minorBidi"/>
           <w:b w:val="0"/>
@@ -1917,7 +1917,7 @@
       <w:hyperlink w:anchor="_Toc25660396" w:history="1">
         <w:r>
           <w:rPr>
-            <w:rStyle w:val="Siuktni"/>
+            <w:rStyle w:val="Hyperlink"/>
             <w:noProof/>
           </w:rPr>
           <w:t>6.</w:t>
@@ -1937,7 +1937,7 @@
         </w:r>
         <w:r>
           <w:rPr>
-            <w:rStyle w:val="Siuktni"/>
+            <w:rStyle w:val="Hyperlink"/>
             <w:noProof/>
           </w:rPr>
           <w:t>Ước lượng giá thành</w:t>
@@ -1994,7 +1994,7 @@
     </w:p>
     <w:p>
       <w:pPr>
-        <w:pStyle w:val="Mucluc1"/>
+        <w:pStyle w:val="TOC1"/>
         <w:rPr>
           <w:rFonts w:asciiTheme="minorHAnsi" w:eastAsiaTheme="minorEastAsia" w:hAnsiTheme="minorHAnsi" w:cstheme="minorBidi"/>
           <w:b w:val="0"/>
@@ -2009,7 +2009,7 @@
       <w:hyperlink w:anchor="_Toc25660397" w:history="1">
         <w:r>
           <w:rPr>
-            <w:rStyle w:val="Siuktni"/>
+            <w:rStyle w:val="Hyperlink"/>
             <w:noProof/>
           </w:rPr>
           <w:t>7.</w:t>
@@ -2029,7 +2029,7 @@
         </w:r>
         <w:r>
           <w:rPr>
-            <w:rStyle w:val="Siuktni"/>
+            <w:rStyle w:val="Hyperlink"/>
             <w:noProof/>
           </w:rPr>
           <w:t>Ước lượng chất lượng</w:t>
@@ -2086,7 +2086,7 @@
     </w:p>
     <w:p>
       <w:pPr>
-        <w:pStyle w:val="Mucluc1"/>
+        <w:pStyle w:val="TOC1"/>
         <w:rPr>
           <w:rFonts w:asciiTheme="minorHAnsi" w:eastAsiaTheme="minorEastAsia" w:hAnsiTheme="minorHAnsi" w:cstheme="minorBidi"/>
           <w:b w:val="0"/>
@@ -2101,7 +2101,7 @@
       <w:hyperlink w:anchor="_Toc25660398" w:history="1">
         <w:r>
           <w:rPr>
-            <w:rStyle w:val="Siuktni"/>
+            <w:rStyle w:val="Hyperlink"/>
             <w:noProof/>
           </w:rPr>
           <w:t>8.</w:t>
@@ -2121,7 +2121,7 @@
         </w:r>
         <w:r>
           <w:rPr>
-            <w:rStyle w:val="Siuktni"/>
+            <w:rStyle w:val="Hyperlink"/>
             <w:noProof/>
           </w:rPr>
           <w:t>Phân tích thiết kế</w:t>
@@ -2178,7 +2178,7 @@
     </w:p>
     <w:p>
       <w:pPr>
-        <w:pStyle w:val="Mucluc2"/>
+        <w:pStyle w:val="TOC2"/>
         <w:rPr>
           <w:rFonts w:asciiTheme="minorHAnsi" w:eastAsiaTheme="minorEastAsia" w:hAnsiTheme="minorHAnsi" w:cstheme="minorBidi"/>
           <w:noProof/>
@@ -2190,7 +2190,7 @@
       <w:hyperlink w:anchor="_Toc25660399" w:history="1">
         <w:r>
           <w:rPr>
-            <w:rStyle w:val="Siuktni"/>
+            <w:rStyle w:val="Hyperlink"/>
             <w:rFonts w:cs="Tahoma"/>
             <w:noProof/>
             <w:lang w:eastAsia="en-US"/>
@@ -2209,7 +2209,7 @@
         </w:r>
         <w:r>
           <w:rPr>
-            <w:rStyle w:val="Siuktni"/>
+            <w:rStyle w:val="Hyperlink"/>
             <w:noProof/>
             <w:lang w:eastAsia="en-US"/>
           </w:rPr>
@@ -2267,7 +2267,7 @@
     </w:p>
     <w:p>
       <w:pPr>
-        <w:pStyle w:val="Mucluc2"/>
+        <w:pStyle w:val="TOC2"/>
         <w:rPr>
           <w:rFonts w:asciiTheme="minorHAnsi" w:eastAsiaTheme="minorEastAsia" w:hAnsiTheme="minorHAnsi" w:cstheme="minorBidi"/>
           <w:noProof/>
@@ -2279,7 +2279,7 @@
       <w:hyperlink w:anchor="_Toc25660400" w:history="1">
         <w:r>
           <w:rPr>
-            <w:rStyle w:val="Siuktni"/>
+            <w:rStyle w:val="Hyperlink"/>
             <w:rFonts w:cs="Tahoma"/>
             <w:noProof/>
             <w:lang w:eastAsia="en-US"/>
@@ -2298,7 +2298,7 @@
         </w:r>
         <w:r>
           <w:rPr>
-            <w:rStyle w:val="Siuktni"/>
+            <w:rStyle w:val="Hyperlink"/>
             <w:noProof/>
             <w:lang w:eastAsia="en-US"/>
           </w:rPr>
@@ -2356,7 +2356,7 @@
     </w:p>
     <w:p>
       <w:pPr>
-        <w:pStyle w:val="Mucluc2"/>
+        <w:pStyle w:val="TOC2"/>
         <w:rPr>
           <w:rFonts w:asciiTheme="minorHAnsi" w:eastAsiaTheme="minorEastAsia" w:hAnsiTheme="minorHAnsi" w:cstheme="minorBidi"/>
           <w:noProof/>
@@ -2368,7 +2368,7 @@
       <w:hyperlink w:anchor="_Toc25660401" w:history="1">
         <w:r>
           <w:rPr>
-            <w:rStyle w:val="Siuktni"/>
+            <w:rStyle w:val="Hyperlink"/>
             <w:rFonts w:cs="Tahoma"/>
             <w:noProof/>
             <w:lang w:eastAsia="en-US"/>
@@ -2387,7 +2387,7 @@
         </w:r>
         <w:r>
           <w:rPr>
-            <w:rStyle w:val="Siuktni"/>
+            <w:rStyle w:val="Hyperlink"/>
             <w:noProof/>
             <w:lang w:eastAsia="en-US"/>
           </w:rPr>
@@ -2445,7 +2445,7 @@
     </w:p>
     <w:p>
       <w:pPr>
-        <w:pStyle w:val="Mucluc2"/>
+        <w:pStyle w:val="TOC2"/>
         <w:rPr>
           <w:rFonts w:asciiTheme="minorHAnsi" w:eastAsiaTheme="minorEastAsia" w:hAnsiTheme="minorHAnsi" w:cstheme="minorBidi"/>
           <w:noProof/>
@@ -2457,7 +2457,7 @@
       <w:hyperlink w:anchor="_Toc25660402" w:history="1">
         <w:r>
           <w:rPr>
-            <w:rStyle w:val="Siuktni"/>
+            <w:rStyle w:val="Hyperlink"/>
             <w:rFonts w:cs="Tahoma"/>
             <w:noProof/>
             <w:lang w:eastAsia="en-US"/>
@@ -2476,7 +2476,7 @@
         </w:r>
         <w:r>
           <w:rPr>
-            <w:rStyle w:val="Siuktni"/>
+            <w:rStyle w:val="Hyperlink"/>
             <w:noProof/>
             <w:lang w:eastAsia="en-US"/>
           </w:rPr>
@@ -2534,7 +2534,7 @@
     </w:p>
     <w:p>
       <w:pPr>
-        <w:pStyle w:val="Mucluc1"/>
+        <w:pStyle w:val="TOC1"/>
         <w:rPr>
           <w:rFonts w:asciiTheme="minorHAnsi" w:eastAsiaTheme="minorEastAsia" w:hAnsiTheme="minorHAnsi" w:cstheme="minorBidi"/>
           <w:b w:val="0"/>
@@ -2549,7 +2549,7 @@
       <w:hyperlink w:anchor="_Toc25660403" w:history="1">
         <w:r>
           <w:rPr>
-            <w:rStyle w:val="Siuktni"/>
+            <w:rStyle w:val="Hyperlink"/>
             <w:noProof/>
           </w:rPr>
           <w:t>9.</w:t>
@@ -2569,7 +2569,7 @@
         </w:r>
         <w:r>
           <w:rPr>
-            <w:rStyle w:val="Siuktni"/>
+            <w:rStyle w:val="Hyperlink"/>
             <w:noProof/>
           </w:rPr>
           <w:t>Giám sát dự án</w:t>
@@ -2626,7 +2626,7 @@
     </w:p>
     <w:p>
       <w:pPr>
-        <w:pStyle w:val="Mucluc2"/>
+        <w:pStyle w:val="TOC2"/>
         <w:rPr>
           <w:rFonts w:asciiTheme="minorHAnsi" w:eastAsiaTheme="minorEastAsia" w:hAnsiTheme="minorHAnsi" w:cstheme="minorBidi"/>
           <w:noProof/>
@@ -2638,7 +2638,7 @@
       <w:hyperlink w:anchor="_Toc25660404" w:history="1">
         <w:r>
           <w:rPr>
-            <w:rStyle w:val="Siuktni"/>
+            <w:rStyle w:val="Hyperlink"/>
             <w:rFonts w:cs="Tahoma"/>
             <w:noProof/>
           </w:rPr>
@@ -2656,7 +2656,7 @@
         </w:r>
         <w:r>
           <w:rPr>
-            <w:rStyle w:val="Siuktni"/>
+            <w:rStyle w:val="Hyperlink"/>
             <w:noProof/>
           </w:rPr>
           <w:t>Trả lời câu hỏi</w:t>
@@ -2713,7 +2713,7 @@
     </w:p>
     <w:p>
       <w:pPr>
-        <w:pStyle w:val="Mucluc1"/>
+        <w:pStyle w:val="TOC1"/>
         <w:rPr>
           <w:rFonts w:asciiTheme="minorHAnsi" w:eastAsiaTheme="minorEastAsia" w:hAnsiTheme="minorHAnsi" w:cstheme="minorBidi"/>
           <w:b w:val="0"/>
@@ -2728,7 +2728,7 @@
       <w:hyperlink w:anchor="_Toc25660405" w:history="1">
         <w:r>
           <w:rPr>
-            <w:rStyle w:val="Siuktni"/>
+            <w:rStyle w:val="Hyperlink"/>
             <w:noProof/>
           </w:rPr>
           <w:t>10.</w:t>
@@ -2748,7 +2748,7 @@
         </w:r>
         <w:r>
           <w:rPr>
-            <w:rStyle w:val="Siuktni"/>
+            <w:rStyle w:val="Hyperlink"/>
             <w:noProof/>
           </w:rPr>
           <w:t>Đóng dự án</w:t>
@@ -2805,7 +2805,7 @@
     </w:p>
     <w:p>
       <w:pPr>
-        <w:pStyle w:val="Mucluc2"/>
+        <w:pStyle w:val="TOC2"/>
         <w:rPr>
           <w:rFonts w:asciiTheme="minorHAnsi" w:eastAsiaTheme="minorEastAsia" w:hAnsiTheme="minorHAnsi" w:cstheme="minorBidi"/>
           <w:noProof/>
@@ -2817,7 +2817,7 @@
       <w:hyperlink w:anchor="_Toc25660406" w:history="1">
         <w:r>
           <w:rPr>
-            <w:rStyle w:val="Siuktni"/>
+            <w:rStyle w:val="Hyperlink"/>
             <w:rFonts w:cs="Tahoma"/>
             <w:noProof/>
           </w:rPr>
@@ -2835,7 +2835,7 @@
         </w:r>
         <w:r>
           <w:rPr>
-            <w:rStyle w:val="Siuktni"/>
+            <w:rStyle w:val="Hyperlink"/>
             <w:noProof/>
           </w:rPr>
           <w:t>Quản lý mã nguồn</w:t>
@@ -2892,7 +2892,7 @@
     </w:p>
     <w:p>
       <w:pPr>
-        <w:pStyle w:val="Mucluc2"/>
+        <w:pStyle w:val="TOC2"/>
         <w:rPr>
           <w:rFonts w:asciiTheme="minorHAnsi" w:eastAsiaTheme="minorEastAsia" w:hAnsiTheme="minorHAnsi" w:cstheme="minorBidi"/>
           <w:noProof/>
@@ -2904,7 +2904,7 @@
       <w:hyperlink w:anchor="_Toc25660407" w:history="1">
         <w:r>
           <w:rPr>
-            <w:rStyle w:val="Siuktni"/>
+            <w:rStyle w:val="Hyperlink"/>
             <w:rFonts w:cs="Tahoma"/>
             <w:noProof/>
           </w:rPr>
@@ -2922,7 +2922,7 @@
         </w:r>
         <w:r>
           <w:rPr>
-            <w:rStyle w:val="Siuktni"/>
+            <w:rStyle w:val="Hyperlink"/>
             <w:noProof/>
           </w:rPr>
           <w:t>Quản lý công việc</w:t>
@@ -2979,7 +2979,7 @@
     </w:p>
     <w:p>
       <w:pPr>
-        <w:pStyle w:val="Mucluc1"/>
+        <w:pStyle w:val="TOC1"/>
         <w:rPr>
           <w:rFonts w:asciiTheme="minorHAnsi" w:eastAsiaTheme="minorEastAsia" w:hAnsiTheme="minorHAnsi" w:cstheme="minorBidi"/>
           <w:b w:val="0"/>
@@ -2994,7 +2994,7 @@
       <w:hyperlink w:anchor="_Toc25660408" w:history="1">
         <w:r>
           <w:rPr>
-            <w:rStyle w:val="Siuktni"/>
+            <w:rStyle w:val="Hyperlink"/>
             <w:noProof/>
             <w:lang w:eastAsia="en-US"/>
           </w:rPr>
@@ -3015,7 +3015,7 @@
         </w:r>
         <w:r>
           <w:rPr>
-            <w:rStyle w:val="Siuktni"/>
+            <w:rStyle w:val="Hyperlink"/>
             <w:noProof/>
             <w:lang w:eastAsia="en-US"/>
           </w:rPr>
@@ -3073,7 +3073,7 @@
     </w:p>
     <w:p>
       <w:pPr>
-        <w:pStyle w:val="Mucluc3"/>
+        <w:pStyle w:val="TOC3"/>
       </w:pPr>
       <w:r>
         <w:rPr>
@@ -3164,31 +3164,31 @@
     <w:p>
       <w:pPr>
         <w:rPr>
-          <w:rStyle w:val="Manh"/>
-        </w:rPr>
-      </w:pPr>
-      <w:r>
-        <w:rPr>
-          <w:rStyle w:val="Manh"/>
+          <w:rStyle w:val="Strong"/>
+        </w:rPr>
+      </w:pPr>
+      <w:r>
+        <w:rPr>
+          <w:rStyle w:val="Strong"/>
         </w:rPr>
         <w:t>V</w:t>
       </w:r>
       <w:r>
         <w:rPr>
-          <w:rStyle w:val="Manh"/>
+          <w:rStyle w:val="Strong"/>
         </w:rPr>
         <w:t>Ề TỔ CHỨ</w:t>
       </w:r>
       <w:r>
         <w:rPr>
-          <w:rStyle w:val="Manh"/>
+          <w:rStyle w:val="Strong"/>
         </w:rPr>
         <w:t>C</w:t>
       </w:r>
     </w:p>
     <w:p>
       <w:pPr>
-        <w:pStyle w:val="oancuaDanhsach"/>
+        <w:pStyle w:val="ListParagraph"/>
         <w:numPr>
           <w:ilvl w:val="0"/>
           <w:numId w:val="34"/>
@@ -3203,7 +3203,7 @@
     </w:p>
     <w:p>
       <w:pPr>
-        <w:pStyle w:val="oancuaDanhsach"/>
+        <w:pStyle w:val="ListParagraph"/>
         <w:numPr>
           <w:ilvl w:val="0"/>
           <w:numId w:val="34"/>
@@ -3233,7 +3233,7 @@
     <w:p>
       <w:r>
         <w:rPr>
-          <w:rStyle w:val="Manh"/>
+          <w:rStyle w:val="Strong"/>
         </w:rPr>
         <w:t>VỀ QUẢN LÝ MÃ NGUỒN</w:t>
       </w:r>
@@ -3245,7 +3245,7 @@
     </w:p>
     <w:p>
       <w:pPr>
-        <w:pStyle w:val="oancuaDanhsach"/>
+        <w:pStyle w:val="ListParagraph"/>
         <w:numPr>
           <w:ilvl w:val="0"/>
           <w:numId w:val="35"/>
@@ -3263,7 +3263,7 @@
     </w:p>
     <w:p>
       <w:pPr>
-        <w:pStyle w:val="oancuaDanhsach"/>
+        <w:pStyle w:val="ListParagraph"/>
         <w:numPr>
           <w:ilvl w:val="0"/>
           <w:numId w:val="35"/>
@@ -3278,7 +3278,7 @@
     </w:p>
     <w:p>
       <w:pPr>
-        <w:pStyle w:val="oancuaDanhsach"/>
+        <w:pStyle w:val="ListParagraph"/>
         <w:numPr>
           <w:ilvl w:val="0"/>
           <w:numId w:val="35"/>
@@ -3305,7 +3305,7 @@
     </w:p>
     <w:p>
       <w:pPr>
-        <w:pStyle w:val="oancuaDanhsach"/>
+        <w:pStyle w:val="ListParagraph"/>
         <w:ind w:left="1440"/>
       </w:pPr>
       <w:r>
@@ -3351,7 +3351,7 @@
     </w:p>
     <w:p>
       <w:pPr>
-        <w:pStyle w:val="oancuaDanhsach"/>
+        <w:pStyle w:val="ListParagraph"/>
         <w:numPr>
           <w:ilvl w:val="2"/>
           <w:numId w:val="35"/>
@@ -3423,7 +3423,7 @@
     </w:p>
     <w:p>
       <w:pPr>
-        <w:pStyle w:val="oancuaDanhsach"/>
+        <w:pStyle w:val="ListParagraph"/>
         <w:numPr>
           <w:ilvl w:val="2"/>
           <w:numId w:val="35"/>
@@ -3433,7 +3433,6 @@
           <w:color w:val="FF0000"/>
         </w:rPr>
       </w:pPr>
-      <w:proofErr w:type="gramStart"/>
       <w:r>
         <w:rPr>
           <w:b/>
@@ -3442,11 +3441,7 @@
         <w:t>references </w:t>
       </w:r>
       <w:r>
-        <w:t>:</w:t>
-      </w:r>
-      <w:proofErr w:type="gramEnd"/>
-      <w:r>
-        <w:t xml:space="preserve"> thư</w:t>
+        <w:t>: thư</w:t>
       </w:r>
       <w:r>
         <w:t xml:space="preserve"> mục chứa </w:t>
@@ -3483,7 +3478,7 @@
     </w:p>
     <w:p>
       <w:pPr>
-        <w:pStyle w:val="oancuaDanhsach"/>
+        <w:pStyle w:val="ListParagraph"/>
         <w:numPr>
           <w:ilvl w:val="2"/>
           <w:numId w:val="35"/>
@@ -3643,7 +3638,7 @@
     </w:p>
     <w:p>
       <w:pPr>
-        <w:pStyle w:val="oancuaDanhsach"/>
+        <w:pStyle w:val="ListParagraph"/>
         <w:ind w:left="1620"/>
       </w:pPr>
       <w:r>
@@ -3689,7 +3684,7 @@
     </w:p>
     <w:p>
       <w:pPr>
-        <w:pStyle w:val="oancuaDanhsach"/>
+        <w:pStyle w:val="ListParagraph"/>
         <w:numPr>
           <w:ilvl w:val="2"/>
           <w:numId w:val="35"/>
@@ -3699,23 +3694,13 @@
           <w:lang w:val="fr-FR"/>
         </w:rPr>
       </w:pPr>
-      <w:proofErr w:type="gramStart"/>
       <w:r>
         <w:rPr>
           <w:b/>
           <w:bCs/>
           <w:lang w:val="fr-FR"/>
         </w:rPr>
-        <w:t>sources:</w:t>
-      </w:r>
-      <w:proofErr w:type="gramEnd"/>
-      <w:r>
-        <w:rPr>
-          <w:b/>
-          <w:bCs/>
-          <w:lang w:val="fr-FR"/>
-        </w:rPr>
-        <w:t xml:space="preserve"> </w:t>
+        <w:t xml:space="preserve">sources: </w:t>
       </w:r>
       <w:r>
         <w:rPr>
@@ -3767,7 +3752,7 @@
     </w:p>
     <w:p>
       <w:pPr>
-        <w:pStyle w:val="oancuaDanhsach"/>
+        <w:pStyle w:val="ListParagraph"/>
         <w:numPr>
           <w:ilvl w:val="0"/>
           <w:numId w:val="35"/>
@@ -3848,7 +3833,7 @@
     <w:p>
       <w:pPr>
         <w:rPr>
-          <w:rStyle w:val="Manh"/>
+          <w:rStyle w:val="Strong"/>
         </w:rPr>
       </w:pPr>
     </w:p>
@@ -3859,12 +3844,12 @@
         <w:spacing w:after="0" w:line="240" w:lineRule="auto"/>
         <w:jc w:val="left"/>
         <w:rPr>
-          <w:rStyle w:val="Manh"/>
-        </w:rPr>
-      </w:pPr>
-      <w:r>
-        <w:rPr>
-          <w:rStyle w:val="Manh"/>
+          <w:rStyle w:val="Strong"/>
+        </w:rPr>
+      </w:pPr>
+      <w:r>
+        <w:rPr>
+          <w:rStyle w:val="Strong"/>
         </w:rPr>
         <w:br w:type="page"/>
       </w:r>
@@ -3872,19 +3857,19 @@
     <w:p>
       <w:pPr>
         <w:rPr>
-          <w:rStyle w:val="Manh"/>
-        </w:rPr>
-      </w:pPr>
-      <w:r>
-        <w:rPr>
-          <w:rStyle w:val="Manh"/>
+          <w:rStyle w:val="Strong"/>
+        </w:rPr>
+      </w:pPr>
+      <w:r>
+        <w:rPr>
+          <w:rStyle w:val="Strong"/>
         </w:rPr>
         <w:lastRenderedPageBreak/>
         <w:t>VỀ QUẢN LÝ CÔNG VIỆ</w:t>
       </w:r>
       <w:r>
         <w:rPr>
-          <w:rStyle w:val="Manh"/>
+          <w:rStyle w:val="Strong"/>
         </w:rPr>
         <w:t>C</w:t>
       </w:r>
@@ -3905,7 +3890,7 @@
       <w:hyperlink r:id="rId11" w:history="1">
         <w:r>
           <w:rPr>
-            <w:rStyle w:val="Siuktni"/>
+            <w:rStyle w:val="Hyperlink"/>
           </w:rPr>
           <w:t>https://tasks.office.com/</w:t>
         </w:r>
@@ -3957,7 +3942,7 @@
     </w:p>
     <w:p>
       <w:pPr>
-        <w:pStyle w:val="oancuaDanhsach"/>
+        <w:pStyle w:val="ListParagraph"/>
         <w:numPr>
           <w:ilvl w:val="0"/>
           <w:numId w:val="36"/>
@@ -3978,7 +3963,7 @@
     </w:p>
     <w:p>
       <w:pPr>
-        <w:pStyle w:val="oancuaDanhsach"/>
+        <w:pStyle w:val="ListParagraph"/>
         <w:numPr>
           <w:ilvl w:val="0"/>
           <w:numId w:val="36"/>
@@ -3990,7 +3975,7 @@
     </w:p>
     <w:p>
       <w:pPr>
-        <w:pStyle w:val="oancuaDanhsach"/>
+        <w:pStyle w:val="ListParagraph"/>
         <w:numPr>
           <w:ilvl w:val="0"/>
           <w:numId w:val="36"/>
@@ -4002,7 +3987,7 @@
       <w:hyperlink r:id="rId12" w:history="1">
         <w:r>
           <w:rPr>
-            <w:rStyle w:val="Siuktni"/>
+            <w:rStyle w:val="Hyperlink"/>
           </w:rPr>
           <w:t>tien.nguyenduc@hust.edu.vn</w:t>
         </w:r>
@@ -4016,7 +4001,7 @@
     </w:p>
     <w:p>
       <w:pPr>
-        <w:pStyle w:val="oancuaDanhsach"/>
+        <w:pStyle w:val="ListParagraph"/>
         <w:numPr>
           <w:ilvl w:val="0"/>
           <w:numId w:val="36"/>
@@ -4034,7 +4019,7 @@
     </w:p>
     <w:p>
       <w:pPr>
-        <w:pStyle w:val="oancuaDanhsach"/>
+        <w:pStyle w:val="ListParagraph"/>
         <w:ind w:left="720"/>
         <w:jc w:val="center"/>
       </w:pPr>
@@ -4094,25 +4079,17 @@
     </w:p>
     <w:p>
       <w:pPr>
-        <w:pStyle w:val="oancuaDanhsach"/>
+        <w:pStyle w:val="ListParagraph"/>
         <w:numPr>
           <w:ilvl w:val="0"/>
           <w:numId w:val="36"/>
         </w:numPr>
       </w:pPr>
       <w:r>
-        <w:t xml:space="preserve">Ở mỗi </w:t>
-      </w:r>
-      <w:proofErr w:type="gramStart"/>
-      <w:r>
-        <w:t>cột,</w:t>
-      </w:r>
-      <w:r>
-        <w:t xml:space="preserve">  yêu</w:t>
-      </w:r>
-      <w:proofErr w:type="gramEnd"/>
-      <w:r>
-        <w:t xml:space="preserve"> cầu t</w:t>
+        <w:t>Ở mỗi cột,</w:t>
+      </w:r>
+      <w:r>
+        <w:t xml:space="preserve">  yêu cầu t</w:t>
       </w:r>
       <w:r>
         <w:t>ạo ra</w:t>
@@ -4153,7 +4130,7 @@
     </w:p>
     <w:p>
       <w:pPr>
-        <w:pStyle w:val="oancuaDanhsach"/>
+        <w:pStyle w:val="ListParagraph"/>
         <w:numPr>
           <w:ilvl w:val="0"/>
           <w:numId w:val="36"/>
@@ -4179,7 +4156,7 @@
     </w:p>
     <w:p>
       <w:pPr>
-        <w:pStyle w:val="oancuaDanhsach"/>
+        <w:pStyle w:val="ListParagraph"/>
         <w:ind w:left="720"/>
         <w:jc w:val="center"/>
       </w:pPr>
@@ -4322,7 +4299,7 @@
     </w:p>
     <w:tbl>
       <w:tblPr>
-        <w:tblStyle w:val="BangLi4-Nhnmanh1"/>
+        <w:tblStyle w:val="GridTable4-Accent1"/>
         <w:tblW w:w="0" w:type="auto"/>
         <w:tblLook w:val="04A0" w:firstRow="1" w:lastRow="0" w:firstColumn="1" w:lastColumn="0" w:noHBand="0" w:noVBand="1"/>
       </w:tblPr>
@@ -4966,7 +4943,7 @@
     </w:p>
     <w:tbl>
       <w:tblPr>
-        <w:tblStyle w:val="BangLi1Nhat-Nhnmanh2"/>
+        <w:tblStyle w:val="GridTable1Light-Accent2"/>
         <w:tblW w:w="8730" w:type="dxa"/>
         <w:tblLayout w:type="fixed"/>
         <w:tblLook w:val="00A0" w:firstRow="1" w:lastRow="0" w:firstColumn="1" w:lastColumn="0" w:noHBand="0" w:noVBand="0"/>
@@ -5593,7 +5570,7 @@
     </w:tbl>
     <w:p>
       <w:pPr>
-        <w:pStyle w:val="Mucluc3"/>
+        <w:pStyle w:val="TOC3"/>
         <w:sectPr>
           <w:headerReference w:type="default" r:id="rId14"/>
           <w:footerReference w:type="default" r:id="rId15"/>
@@ -5612,7 +5589,7 @@
     </w:p>
     <w:p>
       <w:pPr>
-        <w:pStyle w:val="u1"/>
+        <w:pStyle w:val="Heading1"/>
       </w:pPr>
       <w:bookmarkStart w:id="0" w:name="_Toc25660378"/>
       <w:r>
@@ -5623,7 +5600,7 @@
     </w:p>
     <w:p>
       <w:pPr>
-        <w:pStyle w:val="u2"/>
+        <w:pStyle w:val="Heading2"/>
       </w:pPr>
       <w:bookmarkStart w:id="1" w:name="_Toc25660379"/>
       <w:r>
@@ -5674,7 +5651,7 @@
     </w:p>
     <w:p>
       <w:pPr>
-        <w:pStyle w:val="u2"/>
+        <w:pStyle w:val="Heading2"/>
       </w:pPr>
       <w:bookmarkStart w:id="2" w:name="_Toc25660380"/>
       <w:r>
@@ -5703,7 +5680,7 @@
       <w:hyperlink r:id="rId17" w:history="1">
         <w:r>
           <w:rPr>
-            <w:rStyle w:val="Siuktni"/>
+            <w:rStyle w:val="Hyperlink"/>
           </w:rPr>
           <w:t>https://tasks.office.com/husteduvn.onmicrosoft.com/vi-VN/Home/Planner/QuanTriDuAn</w:t>
         </w:r>
@@ -5737,37 +5714,35 @@
       <w:hyperlink r:id="rId18" w:history="1">
         <w:r>
           <w:rPr>
-            <w:rStyle w:val="Siuktni"/>
+            <w:rStyle w:val="Hyperlink"/>
           </w:rPr>
           <w:t>https://github.com/nguyenbaviet/QuanTriDuAn</w:t>
         </w:r>
       </w:hyperlink>
-      <w:bookmarkStart w:id="3" w:name="_GoBack"/>
+    </w:p>
+    <w:p/>
+    <w:p>
+      <w:pPr>
+        <w:pStyle w:val="Heading1"/>
+      </w:pPr>
+      <w:bookmarkStart w:id="3" w:name="_Toc25660381"/>
+      <w:r>
+        <w:t>Các nhân sự tham gia dự án</w:t>
+      </w:r>
       <w:bookmarkEnd w:id="3"/>
     </w:p>
-    <w:p/>
-    <w:p>
-      <w:pPr>
-        <w:pStyle w:val="u1"/>
-      </w:pPr>
-      <w:bookmarkStart w:id="4" w:name="_Toc25660381"/>
-      <w:r>
-        <w:t>Các nhân sự tham gia dự án</w:t>
+    <w:p>
+      <w:pPr>
+        <w:pStyle w:val="Heading2"/>
+      </w:pPr>
+      <w:bookmarkStart w:id="4" w:name="_Toc25660382"/>
+      <w:r>
+        <w:t>Thông tin liên hệ phía khách hàng</w:t>
       </w:r>
       <w:bookmarkEnd w:id="4"/>
     </w:p>
     <w:p>
       <w:pPr>
-        <w:pStyle w:val="u2"/>
-      </w:pPr>
-      <w:bookmarkStart w:id="5" w:name="_Toc25660382"/>
-      <w:r>
-        <w:t>Thông tin liên hệ phía khách hàng</w:t>
-      </w:r>
-      <w:bookmarkEnd w:id="5"/>
-    </w:p>
-    <w:p>
-      <w:pPr>
         <w:rPr>
           <w:i/>
           <w:iCs/>
@@ -5813,7 +5788,7 @@
       <w:hyperlink r:id="rId19" w:history="1">
         <w:r>
           <w:rPr>
-            <w:rStyle w:val="Siuktni"/>
+            <w:rStyle w:val="Hyperlink"/>
             <w:i/>
             <w:iCs/>
           </w:rPr>
@@ -5877,7 +5852,7 @@
       <w:hyperlink r:id="rId20" w:history="1">
         <w:r>
           <w:rPr>
-            <w:rStyle w:val="Siuktni"/>
+            <w:rStyle w:val="Hyperlink"/>
             <w:i/>
             <w:iCs/>
           </w:rPr>
@@ -5903,13 +5878,13 @@
     </w:p>
     <w:p>
       <w:pPr>
-        <w:pStyle w:val="u2"/>
-      </w:pPr>
-      <w:bookmarkStart w:id="6" w:name="_Toc25660383"/>
+        <w:pStyle w:val="Heading2"/>
+      </w:pPr>
+      <w:bookmarkStart w:id="5" w:name="_Toc25660383"/>
       <w:r>
         <w:t>Thông tin liên hệ phía công ty</w:t>
       </w:r>
-      <w:bookmarkEnd w:id="6"/>
+      <w:bookmarkEnd w:id="5"/>
     </w:p>
     <w:p>
       <w:pPr>
@@ -5951,7 +5926,7 @@
       <w:hyperlink r:id="rId21" w:history="1">
         <w:r>
           <w:rPr>
-            <w:rStyle w:val="Siuktni"/>
+            <w:rStyle w:val="Hyperlink"/>
             <w:i/>
             <w:iCs/>
           </w:rPr>
@@ -6029,7 +6004,7 @@
       <w:hyperlink r:id="rId22" w:history="1">
         <w:r>
           <w:rPr>
-            <w:rStyle w:val="Siuktni"/>
+            <w:rStyle w:val="Hyperlink"/>
             <w:i/>
             <w:iCs/>
           </w:rPr>
@@ -6055,13 +6030,13 @@
     </w:p>
     <w:p>
       <w:pPr>
-        <w:pStyle w:val="u2"/>
-      </w:pPr>
-      <w:bookmarkStart w:id="7" w:name="_Toc25660384"/>
+        <w:pStyle w:val="Heading2"/>
+      </w:pPr>
+      <w:bookmarkStart w:id="6" w:name="_Toc25660384"/>
       <w:r>
         <w:t>Phân chia vai trò của thành viên dự án và khách hàng</w:t>
       </w:r>
-      <w:bookmarkEnd w:id="7"/>
+      <w:bookmarkEnd w:id="6"/>
     </w:p>
     <w:p>
       <w:pPr>
@@ -6226,23 +6201,23 @@
     <w:p/>
     <w:p>
       <w:pPr>
-        <w:pStyle w:val="u1"/>
-      </w:pPr>
-      <w:bookmarkStart w:id="8" w:name="_Toc25660385"/>
+        <w:pStyle w:val="Heading1"/>
+      </w:pPr>
+      <w:bookmarkStart w:id="7" w:name="_Toc25660385"/>
       <w:r>
         <w:t>Khảo sát dự án</w:t>
       </w:r>
+      <w:bookmarkEnd w:id="7"/>
+    </w:p>
+    <w:p>
+      <w:pPr>
+        <w:pStyle w:val="Heading2"/>
+      </w:pPr>
+      <w:bookmarkStart w:id="8" w:name="_Toc25660386"/>
+      <w:r>
+        <w:t>Yêu cầu khách hàng</w:t>
+      </w:r>
       <w:bookmarkEnd w:id="8"/>
-    </w:p>
-    <w:p>
-      <w:pPr>
-        <w:pStyle w:val="u2"/>
-      </w:pPr>
-      <w:bookmarkStart w:id="9" w:name="_Toc25660386"/>
-      <w:r>
-        <w:t>Yêu cầu khách hàng</w:t>
-      </w:r>
-      <w:bookmarkEnd w:id="9"/>
     </w:p>
     <w:p>
       <w:pPr>
@@ -6365,21 +6340,7 @@
           <w:i/>
         </w:rPr>
         <w:tab/>
-        <w:t xml:space="preserve">Quản lí số lượng sách, khuyến </w:t>
-      </w:r>
-      <w:proofErr w:type="gramStart"/>
-      <w:r>
-        <w:rPr>
-          <w:i/>
-        </w:rPr>
-        <w:t>mãi(</w:t>
-      </w:r>
-      <w:proofErr w:type="gramEnd"/>
-      <w:r>
-        <w:rPr>
-          <w:i/>
-        </w:rPr>
-        <w:t>cho người quản trị)</w:t>
+        <w:t>Quản lí số lượng sách, khuyến mãi(cho người quản trị)</w:t>
       </w:r>
     </w:p>
     <w:p>
@@ -6393,21 +6354,7 @@
           <w:i/>
         </w:rPr>
         <w:tab/>
-        <w:t xml:space="preserve">Khóa/Mở khóa tài khoản, xác thực đơn </w:t>
-      </w:r>
-      <w:proofErr w:type="gramStart"/>
-      <w:r>
-        <w:rPr>
-          <w:i/>
-        </w:rPr>
-        <w:t>hàng(</w:t>
-      </w:r>
-      <w:proofErr w:type="gramEnd"/>
-      <w:r>
-        <w:rPr>
-          <w:i/>
-        </w:rPr>
-        <w:t>cho người quản trị)</w:t>
+        <w:t>Khóa/Mở khóa tài khoản, xác thực đơn hàng(cho người quản trị)</w:t>
       </w:r>
     </w:p>
     <w:p>
@@ -6425,9 +6372,9 @@
     </w:p>
     <w:p>
       <w:pPr>
-        <w:pStyle w:val="u2"/>
-      </w:pPr>
-      <w:bookmarkStart w:id="10" w:name="_Toc25660387"/>
+        <w:pStyle w:val="Heading2"/>
+      </w:pPr>
+      <w:bookmarkStart w:id="9" w:name="_Toc25660387"/>
       <w:r>
         <w:t xml:space="preserve">Mô hình </w:t>
       </w:r>
@@ -6440,7 +6387,7 @@
       <w:r>
         <w:t xml:space="preserve"> – nghiệp vụ</w:t>
       </w:r>
-      <w:bookmarkEnd w:id="10"/>
+      <w:bookmarkEnd w:id="9"/>
     </w:p>
     <w:p>
       <w:r>
@@ -6486,14 +6433,14 @@
     </w:p>
     <w:p>
       <w:pPr>
-        <w:pStyle w:val="u2"/>
-      </w:pPr>
-      <w:bookmarkStart w:id="11" w:name="_Toc25660388"/>
+        <w:pStyle w:val="Heading2"/>
+      </w:pPr>
+      <w:bookmarkStart w:id="10" w:name="_Toc25660388"/>
       <w:r>
         <w:lastRenderedPageBreak/>
         <w:t>Mô hình hoạt động dự kiến sau khi áp dụng sản phẩm mới</w:t>
       </w:r>
-      <w:bookmarkEnd w:id="11"/>
+      <w:bookmarkEnd w:id="10"/>
     </w:p>
     <w:p>
       <w:r>
@@ -6539,128 +6486,275 @@
     </w:p>
     <w:p>
       <w:pPr>
-        <w:pStyle w:val="u2"/>
-      </w:pPr>
-      <w:bookmarkStart w:id="12" w:name="_Toc25660389"/>
+        <w:pStyle w:val="Heading2"/>
+      </w:pPr>
+      <w:bookmarkStart w:id="11" w:name="_Toc25660389"/>
       <w:r>
         <w:t>Phạm vi</w:t>
       </w:r>
       <w:r>
         <w:t xml:space="preserve"> dự án</w:t>
       </w:r>
+      <w:bookmarkEnd w:id="11"/>
+    </w:p>
+    <w:p>
+      <w:pPr>
+        <w:ind w:left="432"/>
+      </w:pPr>
+      <w:r>
+        <w:t>Dự án được triển khai trong vòng 6 tháng</w:t>
+      </w:r>
+    </w:p>
+    <w:p>
+      <w:pPr>
+        <w:ind w:left="432"/>
+      </w:pPr>
+      <w:r>
+        <w:t>Dự án được thiết kế với ngôn ngữ tiếng Việt</w:t>
+      </w:r>
+    </w:p>
+    <w:p>
+      <w:pPr>
+        <w:ind w:left="432"/>
+      </w:pPr>
+      <w:r>
+        <w:t>Dự án triển khai được cả trên nền tảng web và di động</w:t>
+      </w:r>
+    </w:p>
+    <w:p>
+      <w:pPr>
+        <w:ind w:left="432"/>
+      </w:pPr>
+      <w:r>
+        <w:t>Chạy được trên các trình duyệt Chrome, CocCoc, FireFox, Safari</w:t>
+      </w:r>
+    </w:p>
+    <w:p>
+      <w:pPr>
+        <w:pStyle w:val="Heading1"/>
+      </w:pPr>
+      <w:bookmarkStart w:id="12" w:name="_Toc25660390"/>
+      <w:r>
+        <w:t>Giao tiếp/Trao đổi thông tin</w:t>
+      </w:r>
       <w:bookmarkEnd w:id="12"/>
     </w:p>
     <w:p>
       <w:pPr>
-        <w:ind w:left="432"/>
-      </w:pPr>
-      <w:r>
-        <w:t>Dự án được triển khai trong vòng 6 tháng</w:t>
-      </w:r>
-    </w:p>
-    <w:p>
-      <w:pPr>
-        <w:ind w:left="432"/>
-      </w:pPr>
-      <w:r>
-        <w:t>Dự án được thiết kế với ngôn ngữ tiếng Việt</w:t>
-      </w:r>
-    </w:p>
-    <w:p>
-      <w:pPr>
-        <w:ind w:left="432"/>
-      </w:pPr>
-      <w:r>
-        <w:t>Dự án triển khai được cả trên nền tảng web và di động</w:t>
-      </w:r>
-    </w:p>
-    <w:p>
-      <w:pPr>
-        <w:ind w:left="432"/>
-      </w:pPr>
-      <w:r>
-        <w:t>Chạy được trên các trình duyệt Chrome, CocCoc, FireFox, Safari</w:t>
-      </w:r>
-    </w:p>
-    <w:p>
-      <w:pPr>
-        <w:pStyle w:val="u1"/>
-      </w:pPr>
-      <w:bookmarkStart w:id="13" w:name="_Toc25660390"/>
-      <w:r>
-        <w:t>Giao tiếp/Trao đổi thông tin</w:t>
+        <w:rPr>
+          <w:i/>
+          <w:iCs/>
+        </w:rPr>
+      </w:pPr>
+      <w:bookmarkStart w:id="13" w:name="_Toc25660391"/>
+      <w:r>
+        <w:rPr>
+          <w:i/>
+          <w:iCs/>
+        </w:rPr>
+        <w:t>Các qui định về h</w:t>
+      </w:r>
+      <w:r>
+        <w:rPr>
+          <w:i/>
+          <w:iCs/>
+        </w:rPr>
+        <w:t>ọp hành nội bộ</w:t>
+      </w:r>
+    </w:p>
+    <w:p>
+      <w:pPr>
+        <w:pStyle w:val="ListParagraph"/>
+        <w:numPr>
+          <w:ilvl w:val="0"/>
+          <w:numId w:val="40"/>
+        </w:numPr>
+        <w:rPr>
+          <w:i/>
+          <w:iCs/>
+        </w:rPr>
+      </w:pPr>
+      <w:r>
+        <w:rPr>
+          <w:i/>
+          <w:iCs/>
+        </w:rPr>
+        <w:t>Họp thường niên vào sáng thứ 2 hàng tuần( 9h-10h30) tại phòng họp số 1</w:t>
+      </w:r>
+    </w:p>
+    <w:p>
+      <w:pPr>
+        <w:pStyle w:val="ListParagraph"/>
+        <w:numPr>
+          <w:ilvl w:val="0"/>
+          <w:numId w:val="40"/>
+        </w:numPr>
+        <w:rPr>
+          <w:i/>
+          <w:iCs/>
+        </w:rPr>
+      </w:pPr>
+      <w:r>
+        <w:rPr>
+          <w:i/>
+          <w:iCs/>
+        </w:rPr>
+        <w:t>Yêu câu đúng giờ và có báo cáo chi tiết cho các công việc</w:t>
+      </w:r>
+    </w:p>
+    <w:p>
+      <w:pPr>
+        <w:rPr>
+          <w:i/>
+          <w:iCs/>
+        </w:rPr>
+      </w:pPr>
+      <w:r>
+        <w:rPr>
+          <w:i/>
+          <w:iCs/>
+        </w:rPr>
+        <w:t>Các qui định về h</w:t>
+      </w:r>
+      <w:r>
+        <w:rPr>
+          <w:i/>
+          <w:iCs/>
+        </w:rPr>
+        <w:t>ọp hành với khách hàng</w:t>
+      </w:r>
+    </w:p>
+    <w:p>
+      <w:pPr>
+        <w:pStyle w:val="ListParagraph"/>
+        <w:numPr>
+          <w:ilvl w:val="0"/>
+          <w:numId w:val="40"/>
+        </w:numPr>
+        <w:rPr>
+          <w:i/>
+          <w:iCs/>
+        </w:rPr>
+      </w:pPr>
+      <w:r>
+        <w:rPr>
+          <w:i/>
+          <w:iCs/>
+        </w:rPr>
+        <w:t>Yêu cầu các thành viên trong danh sách có mặt đầy đủ, đúng giờ</w:t>
+      </w:r>
+    </w:p>
+    <w:p>
+      <w:pPr>
+        <w:pStyle w:val="ListParagraph"/>
+        <w:numPr>
+          <w:ilvl w:val="0"/>
+          <w:numId w:val="40"/>
+        </w:numPr>
+        <w:rPr>
+          <w:i/>
+          <w:iCs/>
+        </w:rPr>
+      </w:pPr>
+      <w:r>
+        <w:rPr>
+          <w:i/>
+          <w:iCs/>
+        </w:rPr>
+        <w:t>Thu thập các tài liệu cần thiết mang tới cuộc họp để trả lời khách hàng</w:t>
+      </w:r>
+    </w:p>
+    <w:p>
+      <w:pPr>
+        <w:pStyle w:val="Heading1"/>
+      </w:pPr>
+      <w:r>
+        <w:lastRenderedPageBreak/>
+        <w:t>Ước lượng</w:t>
+      </w:r>
+      <w:r>
+        <w:t xml:space="preserve"> chung</w:t>
       </w:r>
       <w:bookmarkEnd w:id="13"/>
     </w:p>
     <w:p>
       <w:pPr>
+        <w:pStyle w:val="Heading2"/>
+      </w:pPr>
+      <w:bookmarkStart w:id="14" w:name="_Toc25660392"/>
+      <w:r>
+        <w:t>Ước lượng tính năng</w:t>
+      </w:r>
+      <w:bookmarkEnd w:id="14"/>
+    </w:p>
+    <w:p>
+      <w:pPr>
+        <w:pStyle w:val="ListParagraph"/>
+        <w:numPr>
+          <w:ilvl w:val="0"/>
+          <w:numId w:val="40"/>
+        </w:numPr>
         <w:rPr>
           <w:i/>
           <w:iCs/>
         </w:rPr>
       </w:pPr>
+      <w:bookmarkStart w:id="15" w:name="_Toc25660393"/>
       <w:r>
         <w:rPr>
           <w:i/>
           <w:iCs/>
         </w:rPr>
-        <w:t>Các qui định về h</w:t>
-      </w:r>
-      <w:r>
+        <w:t>Đăng nhập tài khoản cá nhân.</w:t>
+      </w:r>
+    </w:p>
+    <w:p>
+      <w:pPr>
+        <w:pStyle w:val="ListParagraph"/>
+        <w:numPr>
+          <w:ilvl w:val="0"/>
+          <w:numId w:val="40"/>
+        </w:numPr>
         <w:rPr>
           <w:i/>
           <w:iCs/>
         </w:rPr>
-        <w:t>ọp hành nội bộ</w:t>
-      </w:r>
-    </w:p>
-    <w:p>
-      <w:pPr>
+      </w:pPr>
+      <w:r>
         <w:rPr>
           <w:i/>
           <w:iCs/>
         </w:rPr>
-      </w:pPr>
-      <w:r>
+        <w:t>lưu giỏ hàng và một số thông tin về lịch sử giao dịch cũng như tìm kiếm.</w:t>
+      </w:r>
+    </w:p>
+    <w:p>
+      <w:pPr>
+        <w:pStyle w:val="ListParagraph"/>
+        <w:numPr>
+          <w:ilvl w:val="0"/>
+          <w:numId w:val="40"/>
+        </w:numPr>
         <w:rPr>
           <w:i/>
           <w:iCs/>
         </w:rPr>
-        <w:t>Các qui định về h</w:t>
-      </w:r>
+      </w:pPr>
       <w:r>
         <w:rPr>
           <w:i/>
           <w:iCs/>
         </w:rPr>
-        <w:t>ọp hành với khách hàng</w:t>
-      </w:r>
-    </w:p>
-    <w:p>
-      <w:pPr>
-        <w:pStyle w:val="u1"/>
-      </w:pPr>
-      <w:bookmarkStart w:id="14" w:name="_Toc25660391"/>
-      <w:r>
-        <w:t>Ước lượng</w:t>
-      </w:r>
-      <w:r>
-        <w:t xml:space="preserve"> chung</w:t>
-      </w:r>
-      <w:bookmarkEnd w:id="14"/>
-    </w:p>
-    <w:p>
-      <w:pPr>
-        <w:pStyle w:val="u2"/>
-      </w:pPr>
-      <w:bookmarkStart w:id="15" w:name="_Toc25660392"/>
-      <w:r>
-        <w:t>Ước lượng tính năng</w:t>
-      </w:r>
-      <w:bookmarkEnd w:id="15"/>
-    </w:p>
-    <w:p>
-      <w:pPr>
+        <w:t>Trình bày, tìm kiếm gian hàng theo key word, giá cả, loại mặt hàng, …</w:t>
+      </w:r>
+    </w:p>
+    <w:p>
+      <w:pPr>
+        <w:pStyle w:val="ListParagraph"/>
+        <w:numPr>
+          <w:ilvl w:val="0"/>
+          <w:numId w:val="40"/>
+        </w:numPr>
         <w:rPr>
           <w:i/>
           <w:iCs/>
@@ -6671,18 +6765,87 @@
           <w:i/>
           <w:iCs/>
         </w:rPr>
-        <w:t>Nêu khoảng 5 tính năng</w:t>
-      </w:r>
-    </w:p>
-    <w:p>
-      <w:pPr>
-        <w:pStyle w:val="u2"/>
-      </w:pPr>
-      <w:bookmarkStart w:id="16" w:name="_Toc25660393"/>
-      <w:r>
-        <w:t>Work Breakdown Structure</w:t>
+        <w:t>Chức năng so sánh sản phẩm.</w:t>
+      </w:r>
+    </w:p>
+    <w:p>
+      <w:pPr>
+        <w:pStyle w:val="ListParagraph"/>
+        <w:numPr>
+          <w:ilvl w:val="0"/>
+          <w:numId w:val="40"/>
+        </w:numPr>
+        <w:rPr>
+          <w:i/>
+          <w:iCs/>
+        </w:rPr>
+      </w:pPr>
+      <w:r>
+        <w:rPr>
+          <w:i/>
+          <w:iCs/>
+        </w:rPr>
+        <w:t>Chức năng thanh toán</w:t>
+      </w:r>
+    </w:p>
+    <w:bookmarkEnd w:id="15"/>
+    <w:p>
+      <w:pPr>
+        <w:pStyle w:val="Heading2"/>
+      </w:pPr>
+      <w:r>
+        <w:t>Work Breakdown Structure – KHÔNG HIỂU</w:t>
+      </w:r>
+    </w:p>
+    <w:p>
+      <w:pPr>
+        <w:rPr>
+          <w:i/>
+          <w:iCs/>
+        </w:rPr>
+      </w:pPr>
+      <w:r>
+        <w:rPr>
+          <w:i/>
+          <w:iCs/>
+        </w:rPr>
+        <w:t>Vẽ WBS cho khoảng 5 tính năng nói trên</w:t>
+      </w:r>
+    </w:p>
+    <w:p>
+      <w:pPr>
+        <w:rPr>
+          <w:i/>
+          <w:iCs/>
+        </w:rPr>
+      </w:pPr>
+      <w:r>
+        <w:rPr>
+          <w:i/>
+          <w:iCs/>
+        </w:rPr>
+        <w:t>Phải quan tâm tới deadline mà kh</w:t>
+      </w:r>
+      <w:r>
+        <w:rPr>
+          <w:i/>
+          <w:iCs/>
+        </w:rPr>
+        <w:t>ách hàng yêu cầu, và chỉ nên sử dụng tầm 90% thời gian. 10% còn lại là buffer.</w:t>
+      </w:r>
+    </w:p>
+    <w:p>
+      <w:pPr>
+        <w:pStyle w:val="Heading2"/>
+      </w:pPr>
+      <w:bookmarkStart w:id="16" w:name="_Toc25660394"/>
+      <w:r>
+        <w:t>Ước lượng thời gian</w:t>
       </w:r>
       <w:bookmarkEnd w:id="16"/>
+      <w:r>
+        <w:t xml:space="preserve"> – KHÔNG HIỂU</w:t>
+      </w:r>
     </w:p>
     <w:p>
       <w:pPr>
@@ -6696,285 +6859,181 @@
           <w:i/>
           <w:iCs/>
         </w:rPr>
-        <w:t>Vẽ WBS cho khoảng 5 tính năng nói trên</w:t>
-      </w:r>
-    </w:p>
-    <w:p>
-      <w:pPr>
-        <w:rPr>
-          <w:i/>
-          <w:iCs/>
-        </w:rPr>
-      </w:pPr>
-      <w:r>
-        <w:rPr>
-          <w:i/>
-          <w:iCs/>
-        </w:rPr>
+        <w:t>Từ WBS xác định đường găng và cho biết thời gian cần thiết để làm dự án.</w:t>
+      </w:r>
+    </w:p>
+    <w:p>
+      <w:pPr>
+        <w:pStyle w:val="Heading2"/>
+      </w:pPr>
+      <w:bookmarkStart w:id="17" w:name="_Toc25660395"/>
+      <w:r>
+        <w:t>Ước lượng rủi ro</w:t>
+      </w:r>
+      <w:bookmarkEnd w:id="17"/>
+      <w:r>
+        <w:t xml:space="preserve"> – KHÔNG HIỂU</w:t>
+      </w:r>
+    </w:p>
+    <w:p/>
+    <w:p>
+      <w:pPr>
+        <w:pStyle w:val="Heading1"/>
+      </w:pPr>
+      <w:bookmarkStart w:id="18" w:name="_Toc25660396"/>
+      <w:r>
+        <w:t>Ước lượng giá thành</w:t>
+      </w:r>
+      <w:bookmarkEnd w:id="18"/>
+    </w:p>
+    <w:p>
+      <w:pPr>
+        <w:rPr>
+          <w:i/>
+        </w:rPr>
+      </w:pPr>
+      <w:bookmarkStart w:id="19" w:name="_Toc25660397"/>
+      <w:r>
+        <w:rPr>
+          <w:i/>
+        </w:rPr>
+        <w:t xml:space="preserve">Chi phí </w:t>
+      </w:r>
+      <w:r>
+        <w:rPr>
+          <w:i/>
+        </w:rPr>
+        <w:t>phát triển  +  Chi phí kiểm thử: 143 TRIỆU VNĐ</w:t>
+      </w:r>
+    </w:p>
+    <w:p>
+      <w:pPr>
+        <w:rPr>
+          <w:i/>
+        </w:rPr>
+      </w:pPr>
+      <w:r>
+        <w:rPr>
+          <w:i/>
+        </w:rPr>
+        <w:t>Chi phí vận hành, quản lý, hành chính: 11 TRIỆU VNĐ</w:t>
+      </w:r>
+    </w:p>
+    <w:p>
+      <w:pPr>
+        <w:rPr>
+          <w:i/>
+        </w:rPr>
+      </w:pPr>
+      <w:r>
+        <w:rPr>
+          <w:i/>
+        </w:rPr>
+        <w:t>Chi phí kính doanh, quảng cáo, tiếp thị: 41 TRIỆU VNĐ</w:t>
+      </w:r>
+    </w:p>
+    <w:p>
+      <w:pPr>
+        <w:pStyle w:val="Heading1"/>
+      </w:pPr>
+      <w:bookmarkStart w:id="20" w:name="_GoBack"/>
+      <w:bookmarkEnd w:id="20"/>
+      <w:r>
+        <w:t>Ước lượng chất lượng</w:t>
+      </w:r>
+      <w:bookmarkEnd w:id="19"/>
+    </w:p>
+    <w:p>
+      <w:pPr>
+        <w:rPr>
+          <w:i/>
+        </w:rPr>
+      </w:pPr>
+      <w:r>
+        <w:rPr>
+          <w:i/>
+        </w:rPr>
+        <w:t>Ước lượng số dòng code</w:t>
+      </w:r>
+    </w:p>
+    <w:p>
+      <w:pPr>
+        <w:rPr>
+          <w:i/>
+        </w:rPr>
+      </w:pPr>
+      <w:r>
+        <w:rPr>
+          <w:i/>
+        </w:rPr>
+        <w:t xml:space="preserve">Ước lượng số testcase </w:t>
+      </w:r>
+    </w:p>
+    <w:p>
+      <w:pPr>
+        <w:rPr>
+          <w:i/>
+          <w:lang w:val="fr-FR"/>
+        </w:rPr>
+      </w:pPr>
+      <w:r>
+        <w:rPr>
+          <w:i/>
+          <w:lang w:val="fr-FR"/>
+        </w:rPr>
+        <w:t>Qui định số dòng comme</w:t>
+      </w:r>
+      <w:r>
+        <w:rPr>
+          <w:i/>
+          <w:lang w:val="fr-FR"/>
+        </w:rPr>
+        <w:t>nt trên mỗi K</w:t>
+      </w:r>
+      <w:r>
+        <w:rPr>
+          <w:i/>
+          <w:lang w:val="fr-FR"/>
+        </w:rPr>
+        <w:t>l</w:t>
+      </w:r>
+      <w:r>
+        <w:rPr>
+          <w:i/>
+          <w:lang w:val="fr-FR"/>
+        </w:rPr>
+        <w:t>oc</w:t>
+      </w:r>
+    </w:p>
+    <w:p>
+      <w:pPr>
+        <w:rPr>
+          <w:i/>
+          <w:lang w:val="fr-FR"/>
+        </w:rPr>
+      </w:pPr>
+      <w:r>
+        <w:rPr>
+          <w:i/>
+          <w:lang w:val="fr-FR"/>
+        </w:rPr>
+        <w:t>Qui định về số unit test, au</w:t>
+      </w:r>
+      <w:r>
+        <w:rPr>
+          <w:i/>
+          <w:lang w:val="fr-FR"/>
+        </w:rPr>
+        <w:t>tomation test</w:t>
+      </w:r>
+    </w:p>
+    <w:p>
+      <w:pPr>
+        <w:pStyle w:val="Heading1"/>
+      </w:pPr>
+      <w:bookmarkStart w:id="21" w:name="_Toc25660398"/>
+      <w:r>
         <w:lastRenderedPageBreak/>
-        <w:t>Phải quan tâm tới deadline mà kh</w:t>
-      </w:r>
-      <w:r>
-        <w:rPr>
-          <w:i/>
-          <w:iCs/>
-        </w:rPr>
-        <w:t>ách hàng yêu cầu, và chỉ nên sử dụng tầm 90% thời gian</w:t>
-      </w:r>
-      <w:r>
-        <w:rPr>
-          <w:i/>
-          <w:iCs/>
-        </w:rPr>
-        <w:t>.</w:t>
-      </w:r>
-      <w:r>
-        <w:rPr>
-          <w:i/>
-          <w:iCs/>
-        </w:rPr>
-        <w:t xml:space="preserve"> 10% còn lại là buffer.</w:t>
-      </w:r>
-    </w:p>
-    <w:p>
-      <w:pPr>
-        <w:pStyle w:val="u2"/>
-      </w:pPr>
-      <w:bookmarkStart w:id="17" w:name="_Toc25660394"/>
-      <w:r>
-        <w:t>Ước lượng thời gian</w:t>
-      </w:r>
-      <w:bookmarkEnd w:id="17"/>
-    </w:p>
-    <w:p>
-      <w:pPr>
-        <w:rPr>
-          <w:i/>
-          <w:iCs/>
-        </w:rPr>
-      </w:pPr>
-      <w:r>
-        <w:rPr>
-          <w:i/>
-          <w:iCs/>
-        </w:rPr>
-        <w:t>Từ WBS</w:t>
-      </w:r>
-      <w:r>
-        <w:rPr>
-          <w:i/>
-          <w:iCs/>
-        </w:rPr>
-        <w:t xml:space="preserve"> x</w:t>
-      </w:r>
-      <w:r>
-        <w:rPr>
-          <w:i/>
-          <w:iCs/>
-        </w:rPr>
-        <w:t>ác định đường găng và c</w:t>
-      </w:r>
-      <w:r>
-        <w:rPr>
-          <w:i/>
-          <w:iCs/>
-        </w:rPr>
-        <w:t>ho biết thời gian cần thiết để làm dự án</w:t>
-      </w:r>
-      <w:r>
-        <w:rPr>
-          <w:i/>
-          <w:iCs/>
-        </w:rPr>
-        <w:t>.</w:t>
-      </w:r>
-    </w:p>
-    <w:p>
-      <w:pPr>
-        <w:pStyle w:val="u2"/>
-      </w:pPr>
-      <w:bookmarkStart w:id="18" w:name="_Toc25660395"/>
-      <w:r>
-        <w:t>Ước lượng rủi ro</w:t>
-      </w:r>
-      <w:bookmarkEnd w:id="18"/>
-    </w:p>
-    <w:p/>
-    <w:p>
-      <w:pPr>
-        <w:pStyle w:val="u1"/>
-      </w:pPr>
-      <w:bookmarkStart w:id="19" w:name="_Toc25660396"/>
-      <w:r>
-        <w:t>Ước lượng giá thành</w:t>
-      </w:r>
-      <w:bookmarkEnd w:id="19"/>
-    </w:p>
-    <w:p>
-      <w:pPr>
-        <w:rPr>
-          <w:i/>
-        </w:rPr>
-      </w:pPr>
-      <w:r>
-        <w:rPr>
-          <w:i/>
-        </w:rPr>
-        <w:t xml:space="preserve">Chi phí </w:t>
-      </w:r>
-      <w:r>
-        <w:rPr>
-          <w:i/>
-        </w:rPr>
-        <w:t xml:space="preserve">phát </w:t>
-      </w:r>
-      <w:proofErr w:type="gramStart"/>
-      <w:r>
-        <w:rPr>
-          <w:i/>
-        </w:rPr>
-        <w:t>triển  +</w:t>
-      </w:r>
-      <w:proofErr w:type="gramEnd"/>
-      <w:r>
-        <w:rPr>
-          <w:i/>
-        </w:rPr>
-        <w:t xml:space="preserve">  Chi phí kiểm thử</w:t>
-      </w:r>
-    </w:p>
-    <w:p>
-      <w:pPr>
-        <w:rPr>
-          <w:i/>
-        </w:rPr>
-      </w:pPr>
-      <w:r>
-        <w:rPr>
-          <w:i/>
-        </w:rPr>
-        <w:t>Chi phí vận hành</w:t>
-      </w:r>
-      <w:r>
-        <w:rPr>
-          <w:i/>
-        </w:rPr>
-        <w:t>, quản lý, hành chính</w:t>
-      </w:r>
-    </w:p>
-    <w:p>
-      <w:pPr>
-        <w:rPr>
-          <w:i/>
-        </w:rPr>
-      </w:pPr>
-      <w:r>
-        <w:rPr>
-          <w:i/>
-        </w:rPr>
-        <w:t>Chi phí kính doanh, quảng cáo, tiếp thị</w:t>
-      </w:r>
-    </w:p>
-    <w:p>
-      <w:pPr>
-        <w:pStyle w:val="u1"/>
-      </w:pPr>
-      <w:bookmarkStart w:id="20" w:name="_Toc25660397"/>
-      <w:r>
-        <w:t>Ước lượng chất lượng</w:t>
-      </w:r>
-      <w:bookmarkEnd w:id="20"/>
-    </w:p>
-    <w:p>
-      <w:pPr>
-        <w:rPr>
-          <w:i/>
-        </w:rPr>
-      </w:pPr>
-      <w:r>
-        <w:rPr>
-          <w:i/>
-        </w:rPr>
-        <w:t>Ước lượng số dòng code</w:t>
-      </w:r>
-    </w:p>
-    <w:p>
-      <w:pPr>
-        <w:rPr>
-          <w:i/>
-        </w:rPr>
-      </w:pPr>
-      <w:r>
-        <w:rPr>
-          <w:i/>
-        </w:rPr>
-        <w:t xml:space="preserve">Ước lượng số testcase </w:t>
-      </w:r>
-    </w:p>
-    <w:p>
-      <w:pPr>
-        <w:rPr>
-          <w:i/>
-          <w:lang w:val="fr-FR"/>
-        </w:rPr>
-      </w:pPr>
-      <w:r>
-        <w:rPr>
-          <w:i/>
-          <w:lang w:val="fr-FR"/>
-        </w:rPr>
-        <w:t>Qui định số dòng comme</w:t>
-      </w:r>
-      <w:r>
-        <w:rPr>
-          <w:i/>
-          <w:lang w:val="fr-FR"/>
-        </w:rPr>
-        <w:t>nt trên mỗi K</w:t>
-      </w:r>
-      <w:r>
-        <w:rPr>
-          <w:i/>
-          <w:lang w:val="fr-FR"/>
-        </w:rPr>
-        <w:t>l</w:t>
-      </w:r>
-      <w:r>
-        <w:rPr>
-          <w:i/>
-          <w:lang w:val="fr-FR"/>
-        </w:rPr>
-        <w:t>oc</w:t>
-      </w:r>
-    </w:p>
-    <w:p>
-      <w:pPr>
-        <w:rPr>
-          <w:i/>
-          <w:lang w:val="fr-FR"/>
-        </w:rPr>
-      </w:pPr>
-      <w:r>
-        <w:rPr>
-          <w:i/>
-          <w:lang w:val="fr-FR"/>
-        </w:rPr>
-        <w:t>Qui định về số unit test, au</w:t>
-      </w:r>
-      <w:r>
-        <w:rPr>
-          <w:i/>
-          <w:lang w:val="fr-FR"/>
-        </w:rPr>
-        <w:t>tomation test</w:t>
-      </w:r>
-    </w:p>
-    <w:p>
-      <w:pPr>
-        <w:pStyle w:val="u1"/>
-      </w:pPr>
-      <w:bookmarkStart w:id="21" w:name="_Toc25660398"/>
-      <w:r>
         <w:t>Phân tích thiết kế</w:t>
       </w:r>
       <w:bookmarkEnd w:id="21"/>
@@ -6984,7 +7043,7 @@
     </w:p>
     <w:p>
       <w:pPr>
-        <w:pStyle w:val="u2"/>
+        <w:pStyle w:val="Heading2"/>
         <w:rPr>
           <w:lang w:eastAsia="en-US" w:bidi="ar-SA"/>
         </w:rPr>
@@ -7000,7 +7059,7 @@
     </w:p>
     <w:p>
       <w:pPr>
-        <w:pStyle w:val="u2"/>
+        <w:pStyle w:val="Heading2"/>
         <w:rPr>
           <w:lang w:eastAsia="en-US" w:bidi="ar-SA"/>
         </w:rPr>
@@ -7016,7 +7075,7 @@
     </w:p>
     <w:p>
       <w:pPr>
-        <w:pStyle w:val="u2"/>
+        <w:pStyle w:val="Heading2"/>
         <w:rPr>
           <w:lang w:eastAsia="en-US" w:bidi="ar-SA"/>
         </w:rPr>
@@ -7032,7 +7091,7 @@
     </w:p>
     <w:p>
       <w:pPr>
-        <w:pStyle w:val="u2"/>
+        <w:pStyle w:val="Heading2"/>
         <w:rPr>
           <w:lang w:eastAsia="en-US" w:bidi="ar-SA"/>
         </w:rPr>
@@ -7048,7 +7107,7 @@
     </w:p>
     <w:p>
       <w:pPr>
-        <w:pStyle w:val="u1"/>
+        <w:pStyle w:val="Heading1"/>
       </w:pPr>
       <w:bookmarkStart w:id="26" w:name="_Toc25660403"/>
       <w:r>
@@ -7058,7 +7117,7 @@
     </w:p>
     <w:p>
       <w:pPr>
-        <w:pStyle w:val="u2"/>
+        <w:pStyle w:val="Heading2"/>
       </w:pPr>
       <w:bookmarkStart w:id="27" w:name="_Toc25660404"/>
       <w:r>
@@ -7068,7 +7127,7 @@
     </w:p>
     <w:p>
       <w:pPr>
-        <w:pStyle w:val="oancuaDanhsach"/>
+        <w:pStyle w:val="ListParagraph"/>
         <w:numPr>
           <w:ilvl w:val="0"/>
           <w:numId w:val="39"/>
@@ -7098,7 +7157,7 @@
     </w:p>
     <w:p>
       <w:pPr>
-        <w:pStyle w:val="oancuaDanhsach"/>
+        <w:pStyle w:val="ListParagraph"/>
         <w:tabs>
           <w:tab w:val="right" w:leader="dot" w:pos="8780"/>
         </w:tabs>
@@ -7116,7 +7175,7 @@
     </w:p>
     <w:p>
       <w:pPr>
-        <w:pStyle w:val="oancuaDanhsach"/>
+        <w:pStyle w:val="ListParagraph"/>
         <w:tabs>
           <w:tab w:val="right" w:leader="dot" w:pos="8780"/>
         </w:tabs>
@@ -7128,7 +7187,7 @@
     </w:p>
     <w:p>
       <w:pPr>
-        <w:pStyle w:val="oancuaDanhsach"/>
+        <w:pStyle w:val="ListParagraph"/>
         <w:tabs>
           <w:tab w:val="right" w:leader="dot" w:pos="8780"/>
         </w:tabs>
@@ -7140,7 +7199,7 @@
     </w:p>
     <w:p>
       <w:pPr>
-        <w:pStyle w:val="oancuaDanhsach"/>
+        <w:pStyle w:val="ListParagraph"/>
         <w:tabs>
           <w:tab w:val="right" w:leader="dot" w:pos="8780"/>
         </w:tabs>
@@ -7152,7 +7211,7 @@
     </w:p>
     <w:p>
       <w:pPr>
-        <w:pStyle w:val="oancuaDanhsach"/>
+        <w:pStyle w:val="ListParagraph"/>
         <w:numPr>
           <w:ilvl w:val="0"/>
           <w:numId w:val="39"/>
@@ -7168,11 +7227,7 @@
         <w:t xml:space="preserve">. Xếp chúng tôi sử dụng máy tính cài hệ điều hành </w:t>
       </w:r>
       <w:r>
-        <w:t xml:space="preserve">Windows 95 </w:t>
-      </w:r>
-      <w:r>
-        <w:lastRenderedPageBreak/>
-        <w:t>cơ</w:t>
+        <w:t>Windows 95 cơ</w:t>
       </w:r>
       <w:r>
         <w:t>.</w:t>
@@ -7192,7 +7247,7 @@
     </w:p>
     <w:p>
       <w:pPr>
-        <w:pStyle w:val="oancuaDanhsach"/>
+        <w:pStyle w:val="ListParagraph"/>
         <w:tabs>
           <w:tab w:val="right" w:leader="dot" w:pos="8780"/>
         </w:tabs>
@@ -7207,7 +7262,7 @@
     </w:p>
     <w:p>
       <w:pPr>
-        <w:pStyle w:val="oancuaDanhsach"/>
+        <w:pStyle w:val="ListParagraph"/>
         <w:tabs>
           <w:tab w:val="right" w:leader="dot" w:pos="8780"/>
         </w:tabs>
@@ -7219,7 +7274,7 @@
     </w:p>
     <w:p>
       <w:pPr>
-        <w:pStyle w:val="oancuaDanhsach"/>
+        <w:pStyle w:val="ListParagraph"/>
         <w:tabs>
           <w:tab w:val="right" w:leader="dot" w:pos="8780"/>
         </w:tabs>
@@ -7231,7 +7286,7 @@
     </w:p>
     <w:p>
       <w:pPr>
-        <w:pStyle w:val="oancuaDanhsach"/>
+        <w:pStyle w:val="ListParagraph"/>
         <w:tabs>
           <w:tab w:val="right" w:leader="dot" w:pos="8780"/>
         </w:tabs>
@@ -7243,7 +7298,7 @@
     </w:p>
     <w:p>
       <w:pPr>
-        <w:pStyle w:val="oancuaDanhsach"/>
+        <w:pStyle w:val="ListParagraph"/>
         <w:numPr>
           <w:ilvl w:val="0"/>
           <w:numId w:val="39"/>
@@ -7270,7 +7325,7 @@
     </w:p>
     <w:p>
       <w:pPr>
-        <w:pStyle w:val="oancuaDanhsach"/>
+        <w:pStyle w:val="ListParagraph"/>
         <w:tabs>
           <w:tab w:val="right" w:leader="dot" w:pos="8780"/>
         </w:tabs>
@@ -7285,7 +7340,7 @@
     </w:p>
     <w:p>
       <w:pPr>
-        <w:pStyle w:val="oancuaDanhsach"/>
+        <w:pStyle w:val="ListParagraph"/>
         <w:tabs>
           <w:tab w:val="right" w:leader="dot" w:pos="8780"/>
         </w:tabs>
@@ -7297,7 +7352,7 @@
     </w:p>
     <w:p>
       <w:pPr>
-        <w:pStyle w:val="oancuaDanhsach"/>
+        <w:pStyle w:val="ListParagraph"/>
         <w:tabs>
           <w:tab w:val="right" w:leader="dot" w:pos="8780"/>
         </w:tabs>
@@ -7309,7 +7364,7 @@
     </w:p>
     <w:p>
       <w:pPr>
-        <w:pStyle w:val="oancuaDanhsach"/>
+        <w:pStyle w:val="ListParagraph"/>
         <w:tabs>
           <w:tab w:val="right" w:leader="dot" w:pos="8780"/>
         </w:tabs>
@@ -7321,7 +7376,7 @@
     </w:p>
     <w:p>
       <w:pPr>
-        <w:pStyle w:val="oancuaDanhsach"/>
+        <w:pStyle w:val="ListParagraph"/>
         <w:tabs>
           <w:tab w:val="right" w:leader="dot" w:pos="8780"/>
         </w:tabs>
@@ -7330,7 +7385,7 @@
     </w:p>
     <w:p>
       <w:pPr>
-        <w:pStyle w:val="u1"/>
+        <w:pStyle w:val="Heading1"/>
       </w:pPr>
       <w:bookmarkStart w:id="28" w:name="_Toc25660405"/>
       <w:r>
@@ -7345,7 +7400,7 @@
     </w:p>
     <w:p>
       <w:pPr>
-        <w:pStyle w:val="u2"/>
+        <w:pStyle w:val="Heading2"/>
       </w:pPr>
       <w:bookmarkStart w:id="29" w:name="_Toc25660406"/>
       <w:r>
@@ -7381,7 +7436,7 @@
     </w:p>
     <w:p>
       <w:pPr>
-        <w:pStyle w:val="oancuaDanhsach"/>
+        <w:pStyle w:val="ListParagraph"/>
         <w:numPr>
           <w:ilvl w:val="0"/>
           <w:numId w:val="37"/>
@@ -7393,19 +7448,20 @@
     </w:p>
     <w:p>
       <w:pPr>
-        <w:pStyle w:val="oancuaDanhsach"/>
+        <w:pStyle w:val="ListParagraph"/>
         <w:numPr>
           <w:ilvl w:val="0"/>
           <w:numId w:val="37"/>
         </w:numPr>
       </w:pPr>
       <w:r>
+        <w:lastRenderedPageBreak/>
         <w:t>Phân bố commit của dự án (sáng chiều đêm…)</w:t>
       </w:r>
     </w:p>
     <w:p>
       <w:pPr>
-        <w:pStyle w:val="oancuaDanhsach"/>
+        <w:pStyle w:val="ListParagraph"/>
         <w:numPr>
           <w:ilvl w:val="0"/>
           <w:numId w:val="37"/>
@@ -7423,7 +7479,7 @@
     </w:p>
     <w:p>
       <w:pPr>
-        <w:pStyle w:val="oancuaDanhsach"/>
+        <w:pStyle w:val="ListParagraph"/>
         <w:numPr>
           <w:ilvl w:val="0"/>
           <w:numId w:val="37"/>
@@ -7438,7 +7494,7 @@
     </w:p>
     <w:p>
       <w:pPr>
-        <w:pStyle w:val="oancuaDanhsach"/>
+        <w:pStyle w:val="ListParagraph"/>
         <w:numPr>
           <w:ilvl w:val="0"/>
           <w:numId w:val="37"/>
@@ -7453,7 +7509,7 @@
     </w:p>
     <w:p>
       <w:pPr>
-        <w:pStyle w:val="u2"/>
+        <w:pStyle w:val="Heading2"/>
       </w:pPr>
       <w:bookmarkStart w:id="30" w:name="_Toc25660407"/>
       <w:r>
@@ -7486,7 +7542,7 @@
     </w:p>
     <w:p>
       <w:pPr>
-        <w:pStyle w:val="oancuaDanhsach"/>
+        <w:pStyle w:val="ListParagraph"/>
         <w:numPr>
           <w:ilvl w:val="0"/>
           <w:numId w:val="38"/>
@@ -7507,7 +7563,7 @@
     </w:p>
     <w:p>
       <w:pPr>
-        <w:pStyle w:val="oancuaDanhsach"/>
+        <w:pStyle w:val="ListParagraph"/>
         <w:numPr>
           <w:ilvl w:val="0"/>
           <w:numId w:val="38"/>
@@ -7519,7 +7575,7 @@
     </w:p>
     <w:p>
       <w:pPr>
-        <w:pStyle w:val="u1"/>
+        <w:pStyle w:val="Heading1"/>
         <w:rPr>
           <w:lang w:eastAsia="en-US" w:bidi="ar-SA"/>
         </w:rPr>
@@ -7602,7 +7658,7 @@
 <w:ftr xmlns:wpc="http://schemas.microsoft.com/office/word/2010/wordprocessingCanvas" xmlns:cx="http://schemas.microsoft.com/office/drawing/2014/chartex" xmlns:cx1="http://schemas.microsoft.com/office/drawing/2015/9/8/chartex" xmlns:cx2="http://schemas.microsoft.com/office/drawing/2015/10/21/chartex" xmlns:cx3="http://schemas.microsoft.com/office/drawing/2016/5/9/chartex" xmlns:cx4="http://schemas.microsoft.com/office/drawing/2016/5/10/chartex" xmlns:cx5="http://schemas.microsoft.com/office/drawing/2016/5/11/chartex" xmlns:cx6="http://schemas.microsoft.com/office/drawing/2016/5/12/chartex" xmlns:cx7="http://schemas.microsoft.com/office/drawing/2016/5/13/chartex" xmlns:cx8="http://schemas.microsoft.com/office/drawing/2016/5/14/chartex" xmlns:mc="http://schemas.openxmlformats.org/markup-compatibility/2006" xmlns:aink="http://schemas.microsoft.com/office/drawing/2016/ink" xmlns:am3d="http://schemas.microsoft.com/office/drawing/2017/model3d" xmlns:o="urn:schemas-microsoft-com:office:office" xmlns:r="http://schemas.openxmlformats.org/officeDocument/2006/relationships" xmlns:m="http://schemas.openxmlformats.org/officeDocument/2006/math" xmlns:v="urn:schemas-microsoft-com:vml" xmlns:wp14="http://schemas.microsoft.com/office/word/2010/wordprocessingDrawing" xmlns:wp="http://schemas.openxmlformats.org/drawingml/2006/wordprocessingDrawing" xmlns:w10="urn:schemas-microsoft-com:office:word" xmlns:w="http://schemas.openxmlformats.org/wordprocessingml/2006/main" xmlns:w14="http://schemas.microsoft.com/office/word/2010/wordml" xmlns:w15="http://schemas.microsoft.com/office/word/2012/wordml" xmlns:w16cid="http://schemas.microsoft.com/office/word/2016/wordml/cid" xmlns:w16se="http://schemas.microsoft.com/office/word/2015/wordml/symex" xmlns:wpg="http://schemas.microsoft.com/office/word/2010/wordprocessingGroup" xmlns:wpi="http://schemas.microsoft.com/office/word/2010/wordprocessingInk" xmlns:wne="http://schemas.microsoft.com/office/word/2006/wordml" xmlns:wps="http://schemas.microsoft.com/office/word/2010/wordprocessingShape" mc:Ignorable="w14 w15 w16se w16cid wp14">
   <w:p>
     <w:pPr>
-      <w:pStyle w:val="Chntrang"/>
+      <w:pStyle w:val="Footer"/>
       <w:pBdr>
         <w:top w:val="single" w:sz="8" w:space="1" w:color="365F91"/>
       </w:pBdr>
@@ -7680,7 +7736,7 @@
 <w:ftr xmlns:wpc="http://schemas.microsoft.com/office/word/2010/wordprocessingCanvas" xmlns:cx="http://schemas.microsoft.com/office/drawing/2014/chartex" xmlns:cx1="http://schemas.microsoft.com/office/drawing/2015/9/8/chartex" xmlns:cx2="http://schemas.microsoft.com/office/drawing/2015/10/21/chartex" xmlns:cx3="http://schemas.microsoft.com/office/drawing/2016/5/9/chartex" xmlns:cx4="http://schemas.microsoft.com/office/drawing/2016/5/10/chartex" xmlns:cx5="http://schemas.microsoft.com/office/drawing/2016/5/11/chartex" xmlns:cx6="http://schemas.microsoft.com/office/drawing/2016/5/12/chartex" xmlns:cx7="http://schemas.microsoft.com/office/drawing/2016/5/13/chartex" xmlns:cx8="http://schemas.microsoft.com/office/drawing/2016/5/14/chartex" xmlns:mc="http://schemas.openxmlformats.org/markup-compatibility/2006" xmlns:aink="http://schemas.microsoft.com/office/drawing/2016/ink" xmlns:am3d="http://schemas.microsoft.com/office/drawing/2017/model3d" xmlns:o="urn:schemas-microsoft-com:office:office" xmlns:r="http://schemas.openxmlformats.org/officeDocument/2006/relationships" xmlns:m="http://schemas.openxmlformats.org/officeDocument/2006/math" xmlns:v="urn:schemas-microsoft-com:vml" xmlns:wp14="http://schemas.microsoft.com/office/word/2010/wordprocessingDrawing" xmlns:wp="http://schemas.openxmlformats.org/drawingml/2006/wordprocessingDrawing" xmlns:w10="urn:schemas-microsoft-com:office:word" xmlns:w="http://schemas.openxmlformats.org/wordprocessingml/2006/main" xmlns:w14="http://schemas.microsoft.com/office/word/2010/wordml" xmlns:w15="http://schemas.microsoft.com/office/word/2012/wordml" xmlns:w16cid="http://schemas.microsoft.com/office/word/2016/wordml/cid" xmlns:w16se="http://schemas.microsoft.com/office/word/2015/wordml/symex" xmlns:wpg="http://schemas.microsoft.com/office/word/2010/wordprocessingGroup" xmlns:wpi="http://schemas.microsoft.com/office/word/2010/wordprocessingInk" xmlns:wne="http://schemas.microsoft.com/office/word/2006/wordml" xmlns:wps="http://schemas.microsoft.com/office/word/2010/wordprocessingShape" mc:Ignorable="w14 w15 w16se w16cid wp14">
   <w:p>
     <w:pPr>
-      <w:pStyle w:val="Chntrang"/>
+      <w:pStyle w:val="Footer"/>
       <w:tabs>
         <w:tab w:val="left" w:pos="990"/>
       </w:tabs>
@@ -7762,7 +7818,7 @@
   </w:p>
   <w:p>
     <w:pPr>
-      <w:pStyle w:val="Chntrang"/>
+      <w:pStyle w:val="Footer"/>
       <w:tabs>
         <w:tab w:val="left" w:pos="990"/>
       </w:tabs>
@@ -7796,7 +7852,7 @@
   </w:p>
   <w:p>
     <w:pPr>
-      <w:pStyle w:val="Chntrang"/>
+      <w:pStyle w:val="Footer"/>
       <w:tabs>
         <w:tab w:val="left" w:pos="990"/>
       </w:tabs>
@@ -7830,7 +7886,7 @@
   </w:p>
   <w:p>
     <w:pPr>
-      <w:pStyle w:val="Chntrang"/>
+      <w:pStyle w:val="Footer"/>
       <w:rPr>
         <w:i/>
         <w:color w:val="003366"/>
@@ -7839,7 +7895,7 @@
   </w:p>
   <w:p>
     <w:pPr>
-      <w:pStyle w:val="Chntrang"/>
+      <w:pStyle w:val="Footer"/>
       <w:rPr>
         <w:i/>
         <w:color w:val="003366"/>
@@ -7848,7 +7904,7 @@
   </w:p>
   <w:p>
     <w:pPr>
-      <w:pStyle w:val="Chntrang"/>
+      <w:pStyle w:val="Footer"/>
       <w:rPr>
         <w:i/>
         <w:color w:val="003366"/>
@@ -7869,7 +7925,7 @@
 <w:ftr xmlns:wpc="http://schemas.microsoft.com/office/word/2010/wordprocessingCanvas" xmlns:cx="http://schemas.microsoft.com/office/drawing/2014/chartex" xmlns:cx1="http://schemas.microsoft.com/office/drawing/2015/9/8/chartex" xmlns:cx2="http://schemas.microsoft.com/office/drawing/2015/10/21/chartex" xmlns:cx3="http://schemas.microsoft.com/office/drawing/2016/5/9/chartex" xmlns:cx4="http://schemas.microsoft.com/office/drawing/2016/5/10/chartex" xmlns:cx5="http://schemas.microsoft.com/office/drawing/2016/5/11/chartex" xmlns:cx6="http://schemas.microsoft.com/office/drawing/2016/5/12/chartex" xmlns:cx7="http://schemas.microsoft.com/office/drawing/2016/5/13/chartex" xmlns:cx8="http://schemas.microsoft.com/office/drawing/2016/5/14/chartex" xmlns:mc="http://schemas.openxmlformats.org/markup-compatibility/2006" xmlns:aink="http://schemas.microsoft.com/office/drawing/2016/ink" xmlns:am3d="http://schemas.microsoft.com/office/drawing/2017/model3d" xmlns:o="urn:schemas-microsoft-com:office:office" xmlns:r="http://schemas.openxmlformats.org/officeDocument/2006/relationships" xmlns:m="http://schemas.openxmlformats.org/officeDocument/2006/math" xmlns:v="urn:schemas-microsoft-com:vml" xmlns:wp14="http://schemas.microsoft.com/office/word/2010/wordprocessingDrawing" xmlns:wp="http://schemas.openxmlformats.org/drawingml/2006/wordprocessingDrawing" xmlns:w10="urn:schemas-microsoft-com:office:word" xmlns:w="http://schemas.openxmlformats.org/wordprocessingml/2006/main" xmlns:w14="http://schemas.microsoft.com/office/word/2010/wordml" xmlns:w15="http://schemas.microsoft.com/office/word/2012/wordml" xmlns:w16cid="http://schemas.microsoft.com/office/word/2016/wordml/cid" xmlns:w16se="http://schemas.microsoft.com/office/word/2015/wordml/symex" xmlns:wpg="http://schemas.microsoft.com/office/word/2010/wordprocessingGroup" xmlns:wpi="http://schemas.microsoft.com/office/word/2010/wordprocessingInk" xmlns:wne="http://schemas.microsoft.com/office/word/2006/wordml" xmlns:wps="http://schemas.microsoft.com/office/word/2010/wordprocessingShape" mc:Ignorable="w14 w15 w16se w16cid wp14">
   <w:p>
     <w:pPr>
-      <w:pStyle w:val="Chntrang"/>
+      <w:pStyle w:val="Footer"/>
       <w:pBdr>
         <w:top w:val="single" w:sz="8" w:space="1" w:color="365F91"/>
       </w:pBdr>
@@ -8031,7 +8087,7 @@
 <w:hdr xmlns:wpc="http://schemas.microsoft.com/office/word/2010/wordprocessingCanvas" xmlns:cx="http://schemas.microsoft.com/office/drawing/2014/chartex" xmlns:cx1="http://schemas.microsoft.com/office/drawing/2015/9/8/chartex" xmlns:cx2="http://schemas.microsoft.com/office/drawing/2015/10/21/chartex" xmlns:cx3="http://schemas.microsoft.com/office/drawing/2016/5/9/chartex" xmlns:cx4="http://schemas.microsoft.com/office/drawing/2016/5/10/chartex" xmlns:cx5="http://schemas.microsoft.com/office/drawing/2016/5/11/chartex" xmlns:cx6="http://schemas.microsoft.com/office/drawing/2016/5/12/chartex" xmlns:cx7="http://schemas.microsoft.com/office/drawing/2016/5/13/chartex" xmlns:cx8="http://schemas.microsoft.com/office/drawing/2016/5/14/chartex" xmlns:mc="http://schemas.openxmlformats.org/markup-compatibility/2006" xmlns:aink="http://schemas.microsoft.com/office/drawing/2016/ink" xmlns:am3d="http://schemas.microsoft.com/office/drawing/2017/model3d" xmlns:o="urn:schemas-microsoft-com:office:office" xmlns:r="http://schemas.openxmlformats.org/officeDocument/2006/relationships" xmlns:m="http://schemas.openxmlformats.org/officeDocument/2006/math" xmlns:v="urn:schemas-microsoft-com:vml" xmlns:wp14="http://schemas.microsoft.com/office/word/2010/wordprocessingDrawing" xmlns:wp="http://schemas.openxmlformats.org/drawingml/2006/wordprocessingDrawing" xmlns:w10="urn:schemas-microsoft-com:office:word" xmlns:w="http://schemas.openxmlformats.org/wordprocessingml/2006/main" xmlns:w14="http://schemas.microsoft.com/office/word/2010/wordml" xmlns:w15="http://schemas.microsoft.com/office/word/2012/wordml" xmlns:w16cid="http://schemas.microsoft.com/office/word/2016/wordml/cid" xmlns:w16se="http://schemas.microsoft.com/office/word/2015/wordml/symex" xmlns:wpg="http://schemas.microsoft.com/office/word/2010/wordprocessingGroup" xmlns:wpi="http://schemas.microsoft.com/office/word/2010/wordprocessingInk" xmlns:wne="http://schemas.microsoft.com/office/word/2006/wordml" xmlns:wps="http://schemas.microsoft.com/office/word/2010/wordprocessingShape" mc:Ignorable="w14 w15 w16se w16cid wp14">
   <w:p>
     <w:pPr>
-      <w:pStyle w:val="utrang"/>
+      <w:pStyle w:val="Header"/>
       <w:pBdr>
         <w:bottom w:val="single" w:sz="8" w:space="1" w:color="365F91"/>
       </w:pBdr>
@@ -8068,7 +8124,7 @@
 <w:hdr xmlns:wpc="http://schemas.microsoft.com/office/word/2010/wordprocessingCanvas" xmlns:cx="http://schemas.microsoft.com/office/drawing/2014/chartex" xmlns:cx1="http://schemas.microsoft.com/office/drawing/2015/9/8/chartex" xmlns:cx2="http://schemas.microsoft.com/office/drawing/2015/10/21/chartex" xmlns:cx3="http://schemas.microsoft.com/office/drawing/2016/5/9/chartex" xmlns:cx4="http://schemas.microsoft.com/office/drawing/2016/5/10/chartex" xmlns:cx5="http://schemas.microsoft.com/office/drawing/2016/5/11/chartex" xmlns:cx6="http://schemas.microsoft.com/office/drawing/2016/5/12/chartex" xmlns:cx7="http://schemas.microsoft.com/office/drawing/2016/5/13/chartex" xmlns:cx8="http://schemas.microsoft.com/office/drawing/2016/5/14/chartex" xmlns:mc="http://schemas.openxmlformats.org/markup-compatibility/2006" xmlns:aink="http://schemas.microsoft.com/office/drawing/2016/ink" xmlns:am3d="http://schemas.microsoft.com/office/drawing/2017/model3d" xmlns:o="urn:schemas-microsoft-com:office:office" xmlns:r="http://schemas.openxmlformats.org/officeDocument/2006/relationships" xmlns:m="http://schemas.openxmlformats.org/officeDocument/2006/math" xmlns:v="urn:schemas-microsoft-com:vml" xmlns:wp14="http://schemas.microsoft.com/office/word/2010/wordprocessingDrawing" xmlns:wp="http://schemas.openxmlformats.org/drawingml/2006/wordprocessingDrawing" xmlns:w10="urn:schemas-microsoft-com:office:word" xmlns:w="http://schemas.openxmlformats.org/wordprocessingml/2006/main" xmlns:w14="http://schemas.microsoft.com/office/word/2010/wordml" xmlns:w15="http://schemas.microsoft.com/office/word/2012/wordml" xmlns:w16cid="http://schemas.microsoft.com/office/word/2016/wordml/cid" xmlns:w16se="http://schemas.microsoft.com/office/word/2015/wordml/symex" xmlns:wpg="http://schemas.microsoft.com/office/word/2010/wordprocessingGroup" xmlns:wpi="http://schemas.microsoft.com/office/word/2010/wordprocessingInk" xmlns:wne="http://schemas.microsoft.com/office/word/2006/wordml" xmlns:wps="http://schemas.microsoft.com/office/word/2010/wordprocessingShape" mc:Ignorable="w14 w15 w16se w16cid wp14">
   <w:p>
     <w:pPr>
-      <w:pStyle w:val="utrang"/>
+      <w:pStyle w:val="Header"/>
       <w:pBdr>
         <w:bottom w:val="single" w:sz="8" w:space="1" w:color="365F91"/>
       </w:pBdr>
@@ -8253,7 +8309,7 @@
                                   </pic:cNvPicPr>
                                 </pic:nvPicPr>
                                 <pic:blipFill>
-                                  <a:blip r:embed="rId2">
+                                  <a:blip r:embed="rId1">
                                     <a:extLst>
                                       <a:ext uri="{28A0092B-C50C-407E-A947-70E740481C1C}">
                                         <a14:useLocalDpi xmlns:a14="http://schemas.microsoft.com/office/drawing/2010/main" val="0"/>
@@ -8337,7 +8393,7 @@
     <w:lvl w:ilvl="0">
       <w:start w:val="1"/>
       <w:numFmt w:val="decimal"/>
-      <w:pStyle w:val="u1"/>
+      <w:pStyle w:val="Heading1"/>
       <w:lvlText w:val="%1. "/>
       <w:lvlJc w:val="left"/>
       <w:pPr>
@@ -8350,7 +8406,7 @@
     <w:lvl w:ilvl="1">
       <w:start w:val="1"/>
       <w:numFmt w:val="decimal"/>
-      <w:pStyle w:val="u2"/>
+      <w:pStyle w:val="Heading2"/>
       <w:lvlText w:val="%1.%2."/>
       <w:lvlJc w:val="left"/>
       <w:pPr>
@@ -8366,7 +8422,7 @@
     <w:lvl w:ilvl="2">
       <w:start w:val="1"/>
       <w:numFmt w:val="decimal"/>
-      <w:pStyle w:val="u3"/>
+      <w:pStyle w:val="Heading3"/>
       <w:lvlText w:val="%1.%2.%3."/>
       <w:lvlJc w:val="left"/>
       <w:pPr>
@@ -11266,6 +11322,118 @@
     </w:lvl>
   </w:abstractNum>
   <w:abstractNum w:abstractNumId="37" w15:restartNumberingAfterBreak="0">
+    <w:nsid w:val="793E0167"/>
+    <w:multiLevelType w:val="hybridMultilevel"/>
+    <w:tmpl w:val="EE14290E"/>
+    <w:lvl w:ilvl="0" w:tplc="E19CD9AA">
+      <w:numFmt w:val="bullet"/>
+      <w:lvlText w:val="-"/>
+      <w:lvlJc w:val="left"/>
+      <w:pPr>
+        <w:ind w:left="720" w:hanging="360"/>
+      </w:pPr>
+      <w:rPr>
+        <w:rFonts w:ascii="Tahoma" w:eastAsia="MS Mincho" w:hAnsi="Tahoma" w:cs="Tahoma" w:hint="default"/>
+      </w:rPr>
+    </w:lvl>
+    <w:lvl w:ilvl="1" w:tplc="04090003" w:tentative="1">
+      <w:start w:val="1"/>
+      <w:numFmt w:val="bullet"/>
+      <w:lvlText w:val="o"/>
+      <w:lvlJc w:val="left"/>
+      <w:pPr>
+        <w:ind w:left="1440" w:hanging="360"/>
+      </w:pPr>
+      <w:rPr>
+        <w:rFonts w:ascii="Courier New" w:hAnsi="Courier New" w:cs="Courier New" w:hint="default"/>
+      </w:rPr>
+    </w:lvl>
+    <w:lvl w:ilvl="2" w:tplc="04090005" w:tentative="1">
+      <w:start w:val="1"/>
+      <w:numFmt w:val="bullet"/>
+      <w:lvlText w:val=""/>
+      <w:lvlJc w:val="left"/>
+      <w:pPr>
+        <w:ind w:left="2160" w:hanging="360"/>
+      </w:pPr>
+      <w:rPr>
+        <w:rFonts w:ascii="Wingdings" w:hAnsi="Wingdings" w:hint="default"/>
+      </w:rPr>
+    </w:lvl>
+    <w:lvl w:ilvl="3" w:tplc="04090001" w:tentative="1">
+      <w:start w:val="1"/>
+      <w:numFmt w:val="bullet"/>
+      <w:lvlText w:val=""/>
+      <w:lvlJc w:val="left"/>
+      <w:pPr>
+        <w:ind w:left="2880" w:hanging="360"/>
+      </w:pPr>
+      <w:rPr>
+        <w:rFonts w:ascii="Symbol" w:hAnsi="Symbol" w:hint="default"/>
+      </w:rPr>
+    </w:lvl>
+    <w:lvl w:ilvl="4" w:tplc="04090003" w:tentative="1">
+      <w:start w:val="1"/>
+      <w:numFmt w:val="bullet"/>
+      <w:lvlText w:val="o"/>
+      <w:lvlJc w:val="left"/>
+      <w:pPr>
+        <w:ind w:left="3600" w:hanging="360"/>
+      </w:pPr>
+      <w:rPr>
+        <w:rFonts w:ascii="Courier New" w:hAnsi="Courier New" w:cs="Courier New" w:hint="default"/>
+      </w:rPr>
+    </w:lvl>
+    <w:lvl w:ilvl="5" w:tplc="04090005" w:tentative="1">
+      <w:start w:val="1"/>
+      <w:numFmt w:val="bullet"/>
+      <w:lvlText w:val=""/>
+      <w:lvlJc w:val="left"/>
+      <w:pPr>
+        <w:ind w:left="4320" w:hanging="360"/>
+      </w:pPr>
+      <w:rPr>
+        <w:rFonts w:ascii="Wingdings" w:hAnsi="Wingdings" w:hint="default"/>
+      </w:rPr>
+    </w:lvl>
+    <w:lvl w:ilvl="6" w:tplc="04090001" w:tentative="1">
+      <w:start w:val="1"/>
+      <w:numFmt w:val="bullet"/>
+      <w:lvlText w:val=""/>
+      <w:lvlJc w:val="left"/>
+      <w:pPr>
+        <w:ind w:left="5040" w:hanging="360"/>
+      </w:pPr>
+      <w:rPr>
+        <w:rFonts w:ascii="Symbol" w:hAnsi="Symbol" w:hint="default"/>
+      </w:rPr>
+    </w:lvl>
+    <w:lvl w:ilvl="7" w:tplc="04090003" w:tentative="1">
+      <w:start w:val="1"/>
+      <w:numFmt w:val="bullet"/>
+      <w:lvlText w:val="o"/>
+      <w:lvlJc w:val="left"/>
+      <w:pPr>
+        <w:ind w:left="5760" w:hanging="360"/>
+      </w:pPr>
+      <w:rPr>
+        <w:rFonts w:ascii="Courier New" w:hAnsi="Courier New" w:cs="Courier New" w:hint="default"/>
+      </w:rPr>
+    </w:lvl>
+    <w:lvl w:ilvl="8" w:tplc="04090005" w:tentative="1">
+      <w:start w:val="1"/>
+      <w:numFmt w:val="bullet"/>
+      <w:lvlText w:val=""/>
+      <w:lvlJc w:val="left"/>
+      <w:pPr>
+        <w:ind w:left="6480" w:hanging="360"/>
+      </w:pPr>
+      <w:rPr>
+        <w:rFonts w:ascii="Wingdings" w:hAnsi="Wingdings" w:hint="default"/>
+      </w:rPr>
+    </w:lvl>
+  </w:abstractNum>
+  <w:abstractNum w:abstractNumId="38" w15:restartNumberingAfterBreak="0">
     <w:nsid w:val="79405515"/>
     <w:multiLevelType w:val="hybridMultilevel"/>
     <w:tmpl w:val="B588D586"/>
@@ -11381,7 +11549,7 @@
       </w:pPr>
     </w:lvl>
   </w:abstractNum>
-  <w:abstractNum w:abstractNumId="38" w15:restartNumberingAfterBreak="0">
+  <w:abstractNum w:abstractNumId="39" w15:restartNumberingAfterBreak="0">
     <w:nsid w:val="795348F1"/>
     <w:multiLevelType w:val="multilevel"/>
     <w:tmpl w:val="00000011"/>
@@ -11552,10 +11720,10 @@
     <w:abstractNumId w:val="22"/>
   </w:num>
   <w:num w:numId="20">
-    <w:abstractNumId w:val="38"/>
+    <w:abstractNumId w:val="39"/>
   </w:num>
   <w:num w:numId="21">
-    <w:abstractNumId w:val="37"/>
+    <w:abstractNumId w:val="38"/>
   </w:num>
   <w:num w:numId="22">
     <w:abstractNumId w:val="21"/>
@@ -11610,6 +11778,9 @@
   </w:num>
   <w:num w:numId="39">
     <w:abstractNumId w:val="36"/>
+  </w:num>
+  <w:num w:numId="40">
+    <w:abstractNumId w:val="37"/>
   </w:num>
 </w:numbering>
 </file>
@@ -11797,7 +11968,7 @@
     <w:lsdException w:name="Medium Shading 2 Accent 1" w:uiPriority="64"/>
     <w:lsdException w:name="Medium List 1 Accent 1" w:uiPriority="65"/>
     <w:lsdException w:name="Revision" w:semiHidden="1" w:uiPriority="99"/>
-    <w:lsdException w:name="List Paragraph" w:uiPriority="34" w:qFormat="1"/>
+    <w:lsdException w:name="List Paragraph" w:qFormat="1"/>
     <w:lsdException w:name="Quote" w:uiPriority="29" w:qFormat="1"/>
     <w:lsdException w:name="Intense Quote" w:uiPriority="30" w:qFormat="1"/>
     <w:lsdException w:name="Medium List 2 Accent 1" w:uiPriority="66"/>
@@ -11994,7 +12165,7 @@
     <w:lsdException w:name="Hashtag" w:semiHidden="1" w:uiPriority="99" w:unhideWhenUsed="1"/>
     <w:lsdException w:name="Unresolved Mention" w:semiHidden="1" w:uiPriority="99" w:unhideWhenUsed="1"/>
   </w:latentStyles>
-  <w:style w:type="paragraph" w:default="1" w:styleId="Binhthng">
+  <w:style w:type="paragraph" w:default="1" w:styleId="Normal">
     <w:name w:val="Normal"/>
     <w:qFormat/>
     <w:rsid w:val="0034776F"/>
@@ -12009,10 +12180,10 @@
       <w:lang w:eastAsia="hi-IN" w:bidi="hi-IN"/>
     </w:rPr>
   </w:style>
-  <w:style w:type="paragraph" w:styleId="u1">
+  <w:style w:type="paragraph" w:styleId="Heading1">
     <w:name w:val="heading 1"/>
-    <w:basedOn w:val="Binhthng"/>
-    <w:next w:val="Binhthng"/>
+    <w:basedOn w:val="Normal"/>
+    <w:next w:val="Normal"/>
     <w:qFormat/>
     <w:rsid w:val="009A57EC"/>
     <w:pPr>
@@ -12035,10 +12206,10 @@
       <w:szCs w:val="36"/>
     </w:rPr>
   </w:style>
-  <w:style w:type="paragraph" w:styleId="u2">
+  <w:style w:type="paragraph" w:styleId="Heading2">
     <w:name w:val="heading 2"/>
-    <w:basedOn w:val="Binhthng"/>
-    <w:next w:val="Binhthng"/>
+    <w:basedOn w:val="Normal"/>
+    <w:next w:val="Normal"/>
     <w:qFormat/>
     <w:rsid w:val="009A57EC"/>
     <w:pPr>
@@ -12059,10 +12230,10 @@
       <w:szCs w:val="26"/>
     </w:rPr>
   </w:style>
-  <w:style w:type="paragraph" w:styleId="u3">
+  <w:style w:type="paragraph" w:styleId="Heading3">
     <w:name w:val="heading 3"/>
-    <w:basedOn w:val="Binhthng"/>
-    <w:next w:val="Binhthng"/>
+    <w:basedOn w:val="Normal"/>
+    <w:next w:val="Normal"/>
     <w:qFormat/>
     <w:rsid w:val="009A57EC"/>
     <w:pPr>
@@ -12084,13 +12255,13 @@
       <w:szCs w:val="24"/>
     </w:rPr>
   </w:style>
-  <w:style w:type="character" w:default="1" w:styleId="Phngmcinhcuaoanvn">
+  <w:style w:type="character" w:default="1" w:styleId="DefaultParagraphFont">
     <w:name w:val="Default Paragraph Font"/>
     <w:uiPriority w:val="1"/>
     <w:semiHidden/>
     <w:unhideWhenUsed/>
   </w:style>
-  <w:style w:type="table" w:default="1" w:styleId="BangThngthng">
+  <w:style w:type="table" w:default="1" w:styleId="TableNormal">
     <w:name w:val="Normal Table"/>
     <w:uiPriority w:val="99"/>
     <w:semiHidden/>
@@ -12105,7 +12276,7 @@
       </w:tblCellMar>
     </w:tblPr>
   </w:style>
-  <w:style w:type="numbering" w:default="1" w:styleId="Khngco">
+  <w:style w:type="numbering" w:default="1" w:styleId="NoList">
     <w:name w:val="No List"/>
     <w:uiPriority w:val="99"/>
     <w:semiHidden/>
@@ -12203,7 +12374,7 @@
   </w:style>
   <w:style w:type="character" w:customStyle="1" w:styleId="NoSpacingChar">
     <w:name w:val="No Spacing Char"/>
-    <w:basedOn w:val="Phngmcinhcuaoanvn"/>
+    <w:basedOn w:val="DefaultParagraphFont"/>
     <w:rPr>
       <w:sz w:val="22"/>
       <w:szCs w:val="22"/>
@@ -12212,7 +12383,7 @@
   </w:style>
   <w:style w:type="character" w:customStyle="1" w:styleId="CharChar2">
     <w:name w:val="Char Char2"/>
-    <w:basedOn w:val="Phngmcinhcuaoanvn"/>
+    <w:basedOn w:val="DefaultParagraphFont"/>
     <w:rPr>
       <w:rFonts w:ascii="Tahoma" w:hAnsi="Tahoma" w:cs="Mangal"/>
       <w:sz w:val="16"/>
@@ -12221,22 +12392,22 @@
   </w:style>
   <w:style w:type="character" w:customStyle="1" w:styleId="CharChar1">
     <w:name w:val="Char Char1"/>
-    <w:basedOn w:val="Phngmcinhcuaoanvn"/>
+    <w:basedOn w:val="DefaultParagraphFont"/>
   </w:style>
   <w:style w:type="character" w:customStyle="1" w:styleId="CharChar">
     <w:name w:val="Char Char"/>
-    <w:basedOn w:val="Phngmcinhcuaoanvn"/>
+    <w:basedOn w:val="DefaultParagraphFont"/>
   </w:style>
-  <w:style w:type="character" w:styleId="VnbanChdanhsn">
+  <w:style w:type="character" w:styleId="PlaceholderText">
     <w:name w:val="Placeholder Text"/>
-    <w:basedOn w:val="Phngmcinhcuaoanvn"/>
+    <w:basedOn w:val="DefaultParagraphFont"/>
     <w:rPr>
       <w:color w:val="808080"/>
     </w:rPr>
   </w:style>
   <w:style w:type="character" w:customStyle="1" w:styleId="CharChar5">
     <w:name w:val="Char Char5"/>
-    <w:basedOn w:val="Phngmcinhcuaoanvn"/>
+    <w:basedOn w:val="DefaultParagraphFont"/>
     <w:rPr>
       <w:rFonts w:ascii="Cambria" w:eastAsia="MS Gothic" w:hAnsi="Cambria" w:cs="Mangal"/>
       <w:sz w:val="24"/>
@@ -12245,43 +12416,43 @@
   </w:style>
   <w:style w:type="character" w:customStyle="1" w:styleId="CharChar4">
     <w:name w:val="Char Char4"/>
-    <w:basedOn w:val="Phngmcinhcuaoanvn"/>
+    <w:basedOn w:val="DefaultParagraphFont"/>
     <w:rPr>
       <w:rFonts w:ascii="Cambria" w:eastAsia="MS Gothic" w:hAnsi="Cambria" w:cs="Mangal"/>
     </w:rPr>
   </w:style>
   <w:style w:type="character" w:customStyle="1" w:styleId="CharChar3">
     <w:name w:val="Char Char3"/>
-    <w:basedOn w:val="Phngmcinhcuaoanvn"/>
+    <w:basedOn w:val="DefaultParagraphFont"/>
     <w:rPr>
       <w:rFonts w:ascii="Cambria" w:eastAsia="MS Gothic" w:hAnsi="Cambria" w:cs="Times New Roman"/>
     </w:rPr>
   </w:style>
-  <w:style w:type="character" w:styleId="Siuktni">
+  <w:style w:type="character" w:styleId="Hyperlink">
     <w:name w:val="Hyperlink"/>
-    <w:basedOn w:val="Phngmcinhcuaoanvn"/>
+    <w:basedOn w:val="DefaultParagraphFont"/>
     <w:uiPriority w:val="99"/>
     <w:rPr>
       <w:color w:val="0000FF"/>
       <w:u w:val="single"/>
     </w:rPr>
   </w:style>
-  <w:style w:type="character" w:styleId="ThamchiuChuthich">
+  <w:style w:type="character" w:styleId="CommentReference">
     <w:name w:val="annotation reference"/>
-    <w:basedOn w:val="Phngmcinhcuaoanvn"/>
+    <w:basedOn w:val="DefaultParagraphFont"/>
     <w:rPr>
       <w:sz w:val="16"/>
       <w:szCs w:val="16"/>
     </w:rPr>
   </w:style>
-  <w:style w:type="character" w:styleId="Strang">
+  <w:style w:type="character" w:styleId="PageNumber">
     <w:name w:val="page number"/>
-    <w:basedOn w:val="Phngmcinhcuaoanvn"/>
+    <w:basedOn w:val="DefaultParagraphFont"/>
   </w:style>
   <w:style w:type="paragraph" w:customStyle="1" w:styleId="Tiu">
     <w:name w:val="Tiêu đề"/>
-    <w:basedOn w:val="Binhthng"/>
-    <w:next w:val="ThnVnban"/>
+    <w:basedOn w:val="Normal"/>
+    <w:next w:val="BodyText"/>
     <w:pPr>
       <w:keepNext/>
       <w:spacing w:before="240"/>
@@ -12292,20 +12463,20 @@
       <w:szCs w:val="28"/>
     </w:rPr>
   </w:style>
-  <w:style w:type="paragraph" w:styleId="ThnVnban">
+  <w:style w:type="paragraph" w:styleId="BodyText">
     <w:name w:val="Body Text"/>
-    <w:basedOn w:val="Binhthng"/>
+    <w:basedOn w:val="Normal"/>
   </w:style>
-  <w:style w:type="paragraph" w:styleId="Danhsach">
+  <w:style w:type="paragraph" w:styleId="List">
     <w:name w:val="List"/>
-    <w:basedOn w:val="ThnVnban"/>
+    <w:basedOn w:val="BodyText"/>
     <w:rPr>
       <w:rFonts w:cs="Tahoma"/>
     </w:rPr>
   </w:style>
   <w:style w:type="paragraph" w:customStyle="1" w:styleId="Ph">
     <w:name w:val="Phụ đề"/>
-    <w:basedOn w:val="Binhthng"/>
+    <w:basedOn w:val="Normal"/>
     <w:pPr>
       <w:suppressLineNumbers/>
       <w:spacing w:before="120"/>
@@ -12320,7 +12491,7 @@
   </w:style>
   <w:style w:type="paragraph" w:customStyle="1" w:styleId="Chmc">
     <w:name w:val="Chỉ mục"/>
-    <w:basedOn w:val="Binhthng"/>
+    <w:basedOn w:val="Normal"/>
     <w:pPr>
       <w:suppressLineNumbers/>
     </w:pPr>
@@ -12328,7 +12499,7 @@
       <w:rFonts w:cs="Tahoma"/>
     </w:rPr>
   </w:style>
-  <w:style w:type="paragraph" w:styleId="KhngDncch">
+  <w:style w:type="paragraph" w:styleId="NoSpacing">
     <w:name w:val="No Spacing"/>
     <w:qFormat/>
     <w:pPr>
@@ -12342,9 +12513,9 @@
       <w:lang w:eastAsia="ar-SA"/>
     </w:rPr>
   </w:style>
-  <w:style w:type="paragraph" w:styleId="Bongchuthich">
+  <w:style w:type="paragraph" w:styleId="BalloonText">
     <w:name w:val="Balloon Text"/>
-    <w:basedOn w:val="Binhthng"/>
+    <w:basedOn w:val="Normal"/>
     <w:pPr>
       <w:spacing w:after="0" w:line="240" w:lineRule="auto"/>
     </w:pPr>
@@ -12354,23 +12525,23 @@
       <w:szCs w:val="14"/>
     </w:rPr>
   </w:style>
-  <w:style w:type="paragraph" w:styleId="utrang">
+  <w:style w:type="paragraph" w:styleId="Header">
     <w:name w:val="header"/>
-    <w:basedOn w:val="Binhthng"/>
+    <w:basedOn w:val="Normal"/>
     <w:pPr>
       <w:spacing w:after="0" w:line="240" w:lineRule="auto"/>
     </w:pPr>
   </w:style>
-  <w:style w:type="paragraph" w:styleId="Chntrang">
+  <w:style w:type="paragraph" w:styleId="Footer">
     <w:name w:val="footer"/>
-    <w:basedOn w:val="Binhthng"/>
+    <w:basedOn w:val="Normal"/>
     <w:pPr>
       <w:spacing w:after="0" w:line="240" w:lineRule="auto"/>
     </w:pPr>
   </w:style>
-  <w:style w:type="paragraph" w:styleId="oancuaDanhsach">
+  <w:style w:type="paragraph" w:styleId="ListParagraph">
     <w:name w:val="List Paragraph"/>
-    <w:basedOn w:val="Binhthng"/>
+    <w:basedOn w:val="Normal"/>
     <w:qFormat/>
     <w:pPr>
       <w:ind w:left="840"/>
@@ -12378,7 +12549,7 @@
   </w:style>
   <w:style w:type="paragraph" w:customStyle="1" w:styleId="NormalH">
     <w:name w:val="NormalH"/>
-    <w:basedOn w:val="Binhthng"/>
+    <w:basedOn w:val="Normal"/>
     <w:pPr>
       <w:pageBreakBefore/>
       <w:tabs>
@@ -12400,10 +12571,10 @@
       <w:lang w:eastAsia="ar-SA" w:bidi="ar-SA"/>
     </w:rPr>
   </w:style>
-  <w:style w:type="paragraph" w:styleId="uMucluc">
+  <w:style w:type="paragraph" w:styleId="TOCHeading">
     <w:name w:val="TOC Heading"/>
-    <w:basedOn w:val="u1"/>
-    <w:next w:val="Binhthng"/>
+    <w:basedOn w:val="Heading1"/>
+    <w:next w:val="Normal"/>
     <w:qFormat/>
     <w:rsid w:val="009A57EC"/>
     <w:pPr>
@@ -12422,10 +12593,10 @@
       <w:lang w:eastAsia="ar-SA" w:bidi="ar-SA"/>
     </w:rPr>
   </w:style>
-  <w:style w:type="paragraph" w:styleId="Mucluc2">
+  <w:style w:type="paragraph" w:styleId="TOC2">
     <w:name w:val="toc 2"/>
-    <w:basedOn w:val="Binhthng"/>
-    <w:next w:val="Binhthng"/>
+    <w:basedOn w:val="Normal"/>
+    <w:next w:val="Normal"/>
     <w:uiPriority w:val="39"/>
     <w:rsid w:val="00030EB1"/>
     <w:pPr>
@@ -12437,10 +12608,10 @@
       <w:ind w:left="1540" w:hanging="550"/>
     </w:pPr>
   </w:style>
-  <w:style w:type="paragraph" w:styleId="Mucluc1">
+  <w:style w:type="paragraph" w:styleId="TOC1">
     <w:name w:val="toc 1"/>
-    <w:basedOn w:val="Binhthng"/>
-    <w:next w:val="Binhthng"/>
+    <w:basedOn w:val="Normal"/>
+    <w:next w:val="Normal"/>
     <w:uiPriority w:val="39"/>
     <w:rsid w:val="00030EB1"/>
     <w:pPr>
@@ -12457,10 +12628,10 @@
       <w:caps/>
     </w:rPr>
   </w:style>
-  <w:style w:type="paragraph" w:styleId="Mucluc3">
+  <w:style w:type="paragraph" w:styleId="TOC3">
     <w:name w:val="toc 3"/>
-    <w:basedOn w:val="Binhthng"/>
-    <w:next w:val="Binhthng"/>
+    <w:basedOn w:val="Normal"/>
+    <w:next w:val="Normal"/>
     <w:uiPriority w:val="39"/>
     <w:rsid w:val="00030EB1"/>
     <w:pPr>
@@ -12475,10 +12646,10 @@
       <w:iCs/>
     </w:rPr>
   </w:style>
-  <w:style w:type="paragraph" w:styleId="Mucluc4">
+  <w:style w:type="paragraph" w:styleId="TOC4">
     <w:name w:val="toc 4"/>
-    <w:basedOn w:val="Binhthng"/>
-    <w:next w:val="Binhthng"/>
+    <w:basedOn w:val="Normal"/>
+    <w:next w:val="Normal"/>
     <w:semiHidden/>
     <w:pPr>
       <w:spacing w:after="0"/>
@@ -12489,10 +12660,10 @@
       <w:szCs w:val="18"/>
     </w:rPr>
   </w:style>
-  <w:style w:type="paragraph" w:styleId="Mucluc5">
+  <w:style w:type="paragraph" w:styleId="TOC5">
     <w:name w:val="toc 5"/>
-    <w:basedOn w:val="Binhthng"/>
-    <w:next w:val="Binhthng"/>
+    <w:basedOn w:val="Normal"/>
+    <w:next w:val="Normal"/>
     <w:semiHidden/>
     <w:pPr>
       <w:spacing w:after="0"/>
@@ -12503,10 +12674,10 @@
       <w:szCs w:val="18"/>
     </w:rPr>
   </w:style>
-  <w:style w:type="paragraph" w:styleId="Mucluc6">
+  <w:style w:type="paragraph" w:styleId="TOC6">
     <w:name w:val="toc 6"/>
-    <w:basedOn w:val="Binhthng"/>
-    <w:next w:val="Binhthng"/>
+    <w:basedOn w:val="Normal"/>
+    <w:next w:val="Normal"/>
     <w:semiHidden/>
     <w:pPr>
       <w:spacing w:after="0"/>
@@ -12517,10 +12688,10 @@
       <w:szCs w:val="18"/>
     </w:rPr>
   </w:style>
-  <w:style w:type="paragraph" w:styleId="Mucluc7">
+  <w:style w:type="paragraph" w:styleId="TOC7">
     <w:name w:val="toc 7"/>
-    <w:basedOn w:val="Binhthng"/>
-    <w:next w:val="Binhthng"/>
+    <w:basedOn w:val="Normal"/>
+    <w:next w:val="Normal"/>
     <w:semiHidden/>
     <w:pPr>
       <w:spacing w:after="0"/>
@@ -12531,10 +12702,10 @@
       <w:szCs w:val="18"/>
     </w:rPr>
   </w:style>
-  <w:style w:type="paragraph" w:styleId="Mucluc8">
+  <w:style w:type="paragraph" w:styleId="TOC8">
     <w:name w:val="toc 8"/>
-    <w:basedOn w:val="Binhthng"/>
-    <w:next w:val="Binhthng"/>
+    <w:basedOn w:val="Normal"/>
+    <w:next w:val="Normal"/>
     <w:semiHidden/>
     <w:pPr>
       <w:spacing w:after="0"/>
@@ -12545,10 +12716,10 @@
       <w:szCs w:val="18"/>
     </w:rPr>
   </w:style>
-  <w:style w:type="paragraph" w:styleId="Mucluc9">
+  <w:style w:type="paragraph" w:styleId="TOC9">
     <w:name w:val="toc 9"/>
-    <w:basedOn w:val="Binhthng"/>
-    <w:next w:val="Binhthng"/>
+    <w:basedOn w:val="Normal"/>
+    <w:next w:val="Normal"/>
     <w:semiHidden/>
     <w:pPr>
       <w:spacing w:after="0"/>
@@ -12559,9 +12730,9 @@
       <w:szCs w:val="18"/>
     </w:rPr>
   </w:style>
-  <w:style w:type="paragraph" w:styleId="Bantailiu">
+  <w:style w:type="paragraph" w:styleId="DocumentMap">
     <w:name w:val="Document Map"/>
-    <w:basedOn w:val="Binhthng"/>
+    <w:basedOn w:val="Normal"/>
     <w:pPr>
       <w:shd w:val="clear" w:color="auto" w:fill="000080"/>
     </w:pPr>
@@ -12569,9 +12740,9 @@
       <w:rFonts w:cs="Tahoma"/>
     </w:rPr>
   </w:style>
-  <w:style w:type="paragraph" w:styleId="VnbanThun">
+  <w:style w:type="paragraph" w:styleId="PlainText">
     <w:name w:val="Plain Text"/>
-    <w:basedOn w:val="Binhthng"/>
+    <w:basedOn w:val="Normal"/>
     <w:pPr>
       <w:spacing w:after="0" w:line="240" w:lineRule="auto"/>
     </w:pPr>
@@ -12580,23 +12751,23 @@
       <w:lang w:eastAsia="ar-SA" w:bidi="ar-SA"/>
     </w:rPr>
   </w:style>
-  <w:style w:type="paragraph" w:styleId="VnbanChuthich">
+  <w:style w:type="paragraph" w:styleId="CommentText">
     <w:name w:val="annotation text"/>
-    <w:basedOn w:val="Binhthng"/>
+    <w:basedOn w:val="Normal"/>
   </w:style>
-  <w:style w:type="paragraph" w:styleId="ChuChuthich">
+  <w:style w:type="paragraph" w:styleId="CommentSubject">
     <w:name w:val="annotation subject"/>
-    <w:basedOn w:val="VnbanChuthich"/>
-    <w:next w:val="VnbanChuthich"/>
+    <w:basedOn w:val="CommentText"/>
+    <w:next w:val="CommentText"/>
     <w:rPr>
       <w:b/>
       <w:bCs/>
     </w:rPr>
   </w:style>
-  <w:style w:type="paragraph" w:styleId="Chuthich">
+  <w:style w:type="paragraph" w:styleId="Caption">
     <w:name w:val="caption"/>
-    <w:basedOn w:val="Binhthng"/>
-    <w:next w:val="Binhthng"/>
+    <w:basedOn w:val="Normal"/>
+    <w:next w:val="Normal"/>
     <w:qFormat/>
     <w:rsid w:val="00A105D3"/>
     <w:pPr>
@@ -12609,11 +12780,11 @@
   </w:style>
   <w:style w:type="paragraph" w:customStyle="1" w:styleId="Nidungkhung">
     <w:name w:val="Nội dung khung"/>
-    <w:basedOn w:val="ThnVnban"/>
+    <w:basedOn w:val="BodyText"/>
   </w:style>
   <w:style w:type="paragraph" w:customStyle="1" w:styleId="Nidungbng">
     <w:name w:val="Nội dung bảng"/>
-    <w:basedOn w:val="Binhthng"/>
+    <w:basedOn w:val="Normal"/>
     <w:pPr>
       <w:suppressLineNumbers/>
     </w:pPr>
@@ -12631,7 +12802,7 @@
   </w:style>
   <w:style w:type="paragraph" w:customStyle="1" w:styleId="StyleHeading2Tahoma13ptBoldCustomColorRGB44105178">
     <w:name w:val="Style Heading 2 + Tahoma 13 pt Bold Custom Color(RGB(44105178))"/>
-    <w:basedOn w:val="u2"/>
+    <w:basedOn w:val="Heading2"/>
     <w:autoRedefine/>
     <w:rsid w:val="003748EC"/>
     <w:rPr>
@@ -12642,7 +12813,7 @@
   </w:style>
   <w:style w:type="paragraph" w:customStyle="1" w:styleId="StyleHeading2Tahoma13ptBoldCustomColorRGB441051781">
     <w:name w:val="Style Heading 2 + Tahoma 13 pt Bold Custom Color(RGB(44105178))1"/>
-    <w:basedOn w:val="u2"/>
+    <w:basedOn w:val="Heading2"/>
     <w:autoRedefine/>
     <w:rsid w:val="003748EC"/>
     <w:rPr>
@@ -12653,7 +12824,7 @@
   </w:style>
   <w:style w:type="paragraph" w:customStyle="1" w:styleId="StyleHeading2Tahoma13ptBoldCustomColorRGB441051782">
     <w:name w:val="Style Heading 2 + Tahoma 13 pt Bold Custom Color(RGB(44105178))2"/>
-    <w:basedOn w:val="u2"/>
+    <w:basedOn w:val="Heading2"/>
     <w:autoRedefine/>
     <w:rsid w:val="003748EC"/>
     <w:rPr>
@@ -12664,7 +12835,7 @@
   </w:style>
   <w:style w:type="table" w:customStyle="1" w:styleId="BlueStripe1">
     <w:name w:val="BlueStripe 1"/>
-    <w:basedOn w:val="BangThngthng"/>
+    <w:basedOn w:val="TableNormal"/>
     <w:rsid w:val="00280184"/>
     <w:pPr>
       <w:snapToGrid w:val="0"/>
@@ -12760,7 +12931,7 @@
   </w:style>
   <w:style w:type="paragraph" w:customStyle="1" w:styleId="Nor">
     <w:name w:val="Nor"/>
-    <w:basedOn w:val="u3"/>
+    <w:basedOn w:val="Heading3"/>
     <w:rsid w:val="00E22133"/>
     <w:pPr>
       <w:numPr>
@@ -12770,11 +12941,11 @@
       <w:ind w:firstLine="720"/>
     </w:pPr>
   </w:style>
-  <w:style w:type="paragraph" w:styleId="Nhaykepm">
+  <w:style w:type="paragraph" w:styleId="IntenseQuote">
     <w:name w:val="Intense Quote"/>
-    <w:basedOn w:val="Binhthng"/>
-    <w:next w:val="Binhthng"/>
-    <w:link w:val="NhaykepmChar"/>
+    <w:basedOn w:val="Normal"/>
+    <w:next w:val="Normal"/>
+    <w:link w:val="IntenseQuoteChar"/>
     <w:uiPriority w:val="30"/>
     <w:qFormat/>
     <w:rsid w:val="009A57EC"/>
@@ -12795,10 +12966,10 @@
       <w:szCs w:val="18"/>
     </w:rPr>
   </w:style>
-  <w:style w:type="character" w:customStyle="1" w:styleId="NhaykepmChar">
-    <w:name w:val="Nháy kép Đậm Char"/>
-    <w:basedOn w:val="Phngmcinhcuaoanvn"/>
-    <w:link w:val="Nhaykepm"/>
+  <w:style w:type="character" w:customStyle="1" w:styleId="IntenseQuoteChar">
+    <w:name w:val="Intense Quote Char"/>
+    <w:basedOn w:val="DefaultParagraphFont"/>
+    <w:link w:val="IntenseQuote"/>
     <w:uiPriority w:val="30"/>
     <w:rsid w:val="009A57EC"/>
     <w:rPr>
@@ -12812,9 +12983,9 @@
       <w:lang w:eastAsia="hi-IN" w:bidi="hi-IN"/>
     </w:rPr>
   </w:style>
-  <w:style w:type="character" w:styleId="NhnmnhThm">
+  <w:style w:type="character" w:styleId="IntenseEmphasis">
     <w:name w:val="Intense Emphasis"/>
-    <w:basedOn w:val="Phngmcinhcuaoanvn"/>
+    <w:basedOn w:val="DefaultParagraphFont"/>
     <w:uiPriority w:val="21"/>
     <w:qFormat/>
     <w:rsid w:val="009A57EC"/>
@@ -12826,9 +12997,9 @@
       <w:color w:val="951B13"/>
     </w:rPr>
   </w:style>
-  <w:style w:type="table" w:styleId="BangLi1Nhat-Nhnmanh2">
+  <w:style w:type="table" w:styleId="GridTable1Light-Accent2">
     <w:name w:val="Grid Table 1 Light Accent 2"/>
-    <w:basedOn w:val="BangThngthng"/>
+    <w:basedOn w:val="TableNormal"/>
     <w:uiPriority w:val="46"/>
     <w:rsid w:val="009A4C41"/>
     <w:tblPr>
@@ -12880,9 +13051,9 @@
       </w:rPr>
     </w:tblStylePr>
   </w:style>
-  <w:style w:type="paragraph" w:styleId="ThngthngWeb">
+  <w:style w:type="paragraph" w:styleId="NormalWeb">
     <w:name w:val="Normal (Web)"/>
-    <w:basedOn w:val="Binhthng"/>
+    <w:basedOn w:val="Normal"/>
     <w:uiPriority w:val="99"/>
     <w:unhideWhenUsed/>
     <w:rsid w:val="00A105D3"/>
@@ -12898,9 +13069,9 @@
       <w:lang w:eastAsia="en-US" w:bidi="ar-SA"/>
     </w:rPr>
   </w:style>
-  <w:style w:type="character" w:styleId="Nhnmanh">
+  <w:style w:type="character" w:styleId="Emphasis">
     <w:name w:val="Emphasis"/>
-    <w:basedOn w:val="Phngmcinhcuaoanvn"/>
+    <w:basedOn w:val="DefaultParagraphFont"/>
     <w:qFormat/>
     <w:rsid w:val="00A105D3"/>
     <w:rPr>
@@ -12908,9 +13079,9 @@
       <w:iCs/>
     </w:rPr>
   </w:style>
-  <w:style w:type="table" w:styleId="LiBng1Nhat">
+  <w:style w:type="table" w:styleId="GridTable1Light">
     <w:name w:val="Grid Table 1 Light"/>
-    <w:basedOn w:val="BangThngthng"/>
+    <w:basedOn w:val="TableNormal"/>
     <w:uiPriority w:val="46"/>
     <w:rsid w:val="002817C3"/>
     <w:tblPr>
@@ -12962,9 +13133,9 @@
       </w:rPr>
     </w:tblStylePr>
   </w:style>
-  <w:style w:type="character" w:styleId="Manh">
+  <w:style w:type="character" w:styleId="Strong">
     <w:name w:val="Strong"/>
-    <w:basedOn w:val="Phngmcinhcuaoanvn"/>
+    <w:basedOn w:val="DefaultParagraphFont"/>
     <w:qFormat/>
     <w:rsid w:val="00A44839"/>
     <w:rPr>
@@ -12972,9 +13143,9 @@
       <w:bCs/>
     </w:rPr>
   </w:style>
-  <w:style w:type="character" w:styleId="cpChagiiquyt">
+  <w:style w:type="character" w:styleId="UnresolvedMention">
     <w:name w:val="Unresolved Mention"/>
-    <w:basedOn w:val="Phngmcinhcuaoanvn"/>
+    <w:basedOn w:val="DefaultParagraphFont"/>
     <w:uiPriority w:val="99"/>
     <w:semiHidden/>
     <w:unhideWhenUsed/>
@@ -12984,9 +13155,9 @@
       <w:shd w:val="clear" w:color="auto" w:fill="E1DFDD"/>
     </w:rPr>
   </w:style>
-  <w:style w:type="table" w:styleId="LiBang">
+  <w:style w:type="table" w:styleId="TableGrid">
     <w:name w:val="Table Grid"/>
-    <w:basedOn w:val="BangThngthng"/>
+    <w:basedOn w:val="TableNormal"/>
     <w:rsid w:val="003E6FB7"/>
     <w:tblPr>
       <w:tblBorders>
@@ -12999,9 +13170,9 @@
       </w:tblBorders>
     </w:tblPr>
   </w:style>
-  <w:style w:type="table" w:styleId="BangLi4-Nhnmanh1">
+  <w:style w:type="table" w:styleId="GridTable4-Accent1">
     <w:name w:val="Grid Table 4 Accent 1"/>
-    <w:basedOn w:val="BangThngthng"/>
+    <w:basedOn w:val="TableNormal"/>
     <w:uiPriority w:val="49"/>
     <w:rsid w:val="003E6FB7"/>
     <w:tblPr>
@@ -13072,11 +13243,11 @@
       </w:tcPr>
     </w:tblStylePr>
   </w:style>
-  <w:style w:type="paragraph" w:styleId="Tiu0">
+  <w:style w:type="paragraph" w:styleId="Title">
     <w:name w:val="Title"/>
-    <w:basedOn w:val="Binhthng"/>
-    <w:next w:val="Binhthng"/>
-    <w:link w:val="TiuChar"/>
+    <w:basedOn w:val="Normal"/>
+    <w:next w:val="Normal"/>
+    <w:link w:val="TitleChar"/>
     <w:qFormat/>
     <w:rsid w:val="006F11C9"/>
     <w:pPr>
@@ -13091,10 +13262,10 @@
       <w:szCs w:val="50"/>
     </w:rPr>
   </w:style>
-  <w:style w:type="character" w:customStyle="1" w:styleId="TiuChar">
-    <w:name w:val="Tiêu đề Char"/>
-    <w:basedOn w:val="Phngmcinhcuaoanvn"/>
-    <w:link w:val="Tiu0"/>
+  <w:style w:type="character" w:customStyle="1" w:styleId="TitleChar">
+    <w:name w:val="Title Char"/>
+    <w:basedOn w:val="DefaultParagraphFont"/>
+    <w:link w:val="Title"/>
     <w:rsid w:val="006F11C9"/>
     <w:rPr>
       <w:rFonts w:asciiTheme="majorHAnsi" w:eastAsiaTheme="majorEastAsia" w:hAnsiTheme="majorHAnsi" w:cs="Mangal"/>
@@ -13105,11 +13276,11 @@
       <w:lang w:eastAsia="hi-IN" w:bidi="hi-IN"/>
     </w:rPr>
   </w:style>
-  <w:style w:type="paragraph" w:styleId="Tiuphu">
+  <w:style w:type="paragraph" w:styleId="Subtitle">
     <w:name w:val="Subtitle"/>
-    <w:basedOn w:val="Binhthng"/>
-    <w:next w:val="Binhthng"/>
-    <w:link w:val="TiuphuChar"/>
+    <w:basedOn w:val="Normal"/>
+    <w:next w:val="Normal"/>
+    <w:link w:val="SubtitleChar"/>
     <w:qFormat/>
     <w:rsid w:val="006F11C9"/>
     <w:pPr>
@@ -13125,10 +13296,10 @@
       <w:sz w:val="22"/>
     </w:rPr>
   </w:style>
-  <w:style w:type="character" w:customStyle="1" w:styleId="TiuphuChar">
-    <w:name w:val="Tiêu đề phụ Char"/>
-    <w:basedOn w:val="Phngmcinhcuaoanvn"/>
-    <w:link w:val="Tiuphu"/>
+  <w:style w:type="character" w:customStyle="1" w:styleId="SubtitleChar">
+    <w:name w:val="Subtitle Char"/>
+    <w:basedOn w:val="DefaultParagraphFont"/>
+    <w:link w:val="Subtitle"/>
     <w:rsid w:val="006F11C9"/>
     <w:rPr>
       <w:rFonts w:asciiTheme="minorHAnsi" w:eastAsiaTheme="minorEastAsia" w:hAnsiTheme="minorHAnsi" w:cs="Mangal"/>
@@ -13140,7 +13311,7 @@
   </w:style>
   <w:style w:type="character" w:styleId="FollowedHyperlink">
     <w:name w:val="FollowedHyperlink"/>
-    <w:basedOn w:val="Phngmcinhcuaoanvn"/>
+    <w:basedOn w:val="DefaultParagraphFont"/>
     <w:semiHidden/>
     <w:unhideWhenUsed/>
     <w:rsid w:val="00705F06"/>
@@ -13440,7 +13611,7 @@
 </file>
 
 <file path=customXml/itemProps1.xml><?xml version="1.0" encoding="utf-8"?>
-<ds:datastoreItem xmlns:ds="http://schemas.openxmlformats.org/officeDocument/2006/customXml" ds:itemID="{157A71FB-B150-4B2D-88BC-7B4D3B49ABB3}">
+<ds:datastoreItem xmlns:ds="http://schemas.openxmlformats.org/officeDocument/2006/customXml" ds:itemID="{3DE66FF4-6B68-4723-966F-80F79C21D959}">
   <ds:schemaRefs>
     <ds:schemaRef ds:uri="http://schemas.openxmlformats.org/officeDocument/2006/bibliography"/>
   </ds:schemaRefs>

--- a/docs/QuanTriDuAn.docx
+++ b/docs/QuanTriDuAn.docx
@@ -6794,8 +6794,10 @@
         <w:pStyle w:val="Heading2"/>
       </w:pPr>
       <w:r>
-        <w:t>Work Breakdown Structure – KHÔNG HIỂU</w:t>
-      </w:r>
+        <w:t>Work Breakdown Structure</w:t>
+      </w:r>
+      <w:bookmarkStart w:id="16" w:name="_GoBack"/>
+      <w:bookmarkEnd w:id="16"/>
     </w:p>
     <w:p>
       <w:pPr>
@@ -6838,14 +6840,11 @@
       <w:pPr>
         <w:pStyle w:val="Heading2"/>
       </w:pPr>
-      <w:bookmarkStart w:id="16" w:name="_Toc25660394"/>
+      <w:bookmarkStart w:id="17" w:name="_Toc25660394"/>
       <w:r>
         <w:t>Ước lượng thời gian</w:t>
       </w:r>
-      <w:bookmarkEnd w:id="16"/>
-      <w:r>
-        <w:t xml:space="preserve"> – KHÔNG HIỂU</w:t>
-      </w:r>
+      <w:bookmarkEnd w:id="17"/>
     </w:p>
     <w:p>
       <w:pPr>
@@ -6866,33 +6865,30 @@
       <w:pPr>
         <w:pStyle w:val="Heading2"/>
       </w:pPr>
-      <w:bookmarkStart w:id="17" w:name="_Toc25660395"/>
+      <w:bookmarkStart w:id="18" w:name="_Toc25660395"/>
       <w:r>
         <w:t>Ước lượng rủi ro</w:t>
       </w:r>
-      <w:bookmarkEnd w:id="17"/>
-      <w:r>
-        <w:t xml:space="preserve"> – KHÔNG HIỂU</w:t>
-      </w:r>
+      <w:bookmarkEnd w:id="18"/>
     </w:p>
     <w:p/>
     <w:p>
       <w:pPr>
         <w:pStyle w:val="Heading1"/>
       </w:pPr>
-      <w:bookmarkStart w:id="18" w:name="_Toc25660396"/>
+      <w:bookmarkStart w:id="19" w:name="_Toc25660396"/>
       <w:r>
         <w:t>Ước lượng giá thành</w:t>
       </w:r>
-      <w:bookmarkEnd w:id="18"/>
-    </w:p>
-    <w:p>
-      <w:pPr>
-        <w:rPr>
-          <w:i/>
-        </w:rPr>
-      </w:pPr>
-      <w:bookmarkStart w:id="19" w:name="_Toc25660397"/>
+      <w:bookmarkEnd w:id="19"/>
+    </w:p>
+    <w:p>
+      <w:pPr>
+        <w:rPr>
+          <w:i/>
+        </w:rPr>
+      </w:pPr>
+      <w:bookmarkStart w:id="20" w:name="_Toc25660397"/>
       <w:r>
         <w:rPr>
           <w:i/>
@@ -6936,12 +6932,10 @@
       <w:pPr>
         <w:pStyle w:val="Heading1"/>
       </w:pPr>
-      <w:bookmarkStart w:id="20" w:name="_GoBack"/>
+      <w:r>
+        <w:t>Ước lượng chất lượng</w:t>
+      </w:r>
       <w:bookmarkEnd w:id="20"/>
-      <w:r>
-        <w:t>Ước lượng chất lượng</w:t>
-      </w:r>
-      <w:bookmarkEnd w:id="19"/>
     </w:p>
     <w:p>
       <w:pPr>
@@ -13611,7 +13605,7 @@
 </file>
 
 <file path=customXml/itemProps1.xml><?xml version="1.0" encoding="utf-8"?>
-<ds:datastoreItem xmlns:ds="http://schemas.openxmlformats.org/officeDocument/2006/customXml" ds:itemID="{3DE66FF4-6B68-4723-966F-80F79C21D959}">
+<ds:datastoreItem xmlns:ds="http://schemas.openxmlformats.org/officeDocument/2006/customXml" ds:itemID="{02F37F01-C054-41BE-A09E-49C4ECAE8E16}">
   <ds:schemaRefs>
     <ds:schemaRef ds:uri="http://schemas.openxmlformats.org/officeDocument/2006/bibliography"/>
   </ds:schemaRefs>
